--- a/AllureReportDemoTest/AllureReportDocument/AllureReport.docx
+++ b/AllureReportDemoTest/AllureReportDocument/AllureReport.docx
@@ -605,7 +605,7 @@
       </w:r>
       <w:r>
         <w:rPr>
-          <w:rStyle w:val="8"/>
+          <w:rStyle w:val="9"/>
           <w:rFonts w:hint="default" w:ascii="Arial" w:hAnsi="Arial" w:eastAsia="Arial" w:cs="Arial"/>
           <w:b/>
           <w:i w:val="0"/>
@@ -643,7 +643,7 @@
         <w:spacing w:before="210" w:beforeAutospacing="0" w:after="210" w:afterAutospacing="0" w:line="16" w:lineRule="atLeast"/>
         <w:ind w:left="0" w:firstLine="0"/>
         <w:rPr>
-          <w:rStyle w:val="8"/>
+          <w:rStyle w:val="9"/>
           <w:rFonts w:hint="default" w:ascii="Arial" w:hAnsi="Arial" w:eastAsia="Arial" w:cs="Arial"/>
           <w:b/>
           <w:bCs/>
@@ -659,7 +659,7 @@
       </w:pPr>
       <w:r>
         <w:rPr>
-          <w:rStyle w:val="8"/>
+          <w:rStyle w:val="9"/>
           <w:rFonts w:hint="default" w:ascii="Arial" w:hAnsi="Arial" w:eastAsia="Arial" w:cs="Arial"/>
           <w:b/>
           <w:bCs/>
@@ -828,7 +828,7 @@
       </w:pPr>
       <w:r>
         <w:rPr>
-          <w:rStyle w:val="8"/>
+          <w:rStyle w:val="9"/>
           <w:rFonts w:hint="default" w:ascii="Arial" w:hAnsi="Arial" w:eastAsia="Arial" w:cs="Arial"/>
           <w:b/>
           <w:bCs/>
@@ -1653,7 +1653,7 @@
         <w:spacing w:beforeLines="0" w:afterLines="0"/>
         <w:jc w:val="left"/>
         <w:rPr>
-          <w:rStyle w:val="8"/>
+          <w:rStyle w:val="9"/>
           <w:rFonts w:hint="default" w:ascii="Arial" w:hAnsi="Arial" w:eastAsia="Arial" w:cs="Arial"/>
           <w:b/>
           <w:bCs/>
@@ -1729,7 +1729,7 @@
       </w:pPr>
       <w:r>
         <w:rPr>
-          <w:rStyle w:val="8"/>
+          <w:rStyle w:val="9"/>
           <w:rFonts w:hint="default" w:ascii="Arial" w:hAnsi="Arial" w:eastAsia="Arial" w:cs="Arial"/>
           <w:b/>
           <w:bCs/>
@@ -10161,7 +10161,7 @@
         <w:spacing w:before="210" w:beforeAutospacing="0" w:after="210" w:afterAutospacing="0" w:line="16" w:lineRule="atLeast"/>
         <w:jc w:val="left"/>
         <w:rPr>
-          <w:rStyle w:val="8"/>
+          <w:rStyle w:val="9"/>
           <w:rFonts w:hint="default" w:ascii="Arial" w:hAnsi="Arial" w:eastAsia="Arial" w:cs="Arial"/>
           <w:b/>
           <w:bCs/>
@@ -10184,7 +10184,7 @@
         <w:spacing w:before="210" w:beforeAutospacing="0" w:after="210" w:afterAutospacing="0" w:line="16" w:lineRule="atLeast"/>
         <w:jc w:val="left"/>
         <w:rPr>
-          <w:rStyle w:val="8"/>
+          <w:rStyle w:val="9"/>
           <w:rFonts w:hint="default" w:ascii="Arial" w:hAnsi="Arial" w:eastAsia="Arial" w:cs="Arial"/>
           <w:b/>
           <w:bCs/>
@@ -10207,7 +10207,7 @@
         <w:spacing w:before="210" w:beforeAutospacing="0" w:after="210" w:afterAutospacing="0" w:line="16" w:lineRule="atLeast"/>
         <w:jc w:val="left"/>
         <w:rPr>
-          <w:rStyle w:val="8"/>
+          <w:rStyle w:val="9"/>
           <w:rFonts w:hint="default" w:ascii="Arial" w:hAnsi="Arial" w:eastAsia="Arial" w:cs="Arial"/>
           <w:b/>
           <w:bCs/>
@@ -10230,7 +10230,7 @@
         <w:spacing w:before="210" w:beforeAutospacing="0" w:after="210" w:afterAutospacing="0" w:line="16" w:lineRule="atLeast"/>
         <w:jc w:val="left"/>
         <w:rPr>
-          <w:rStyle w:val="8"/>
+          <w:rStyle w:val="9"/>
           <w:rFonts w:hint="default" w:ascii="Arial" w:hAnsi="Arial" w:eastAsia="Arial" w:cs="Arial"/>
           <w:b/>
           <w:bCs/>
@@ -10244,7 +10244,7 @@
       </w:pPr>
       <w:r>
         <w:rPr>
-          <w:rStyle w:val="8"/>
+          <w:rStyle w:val="9"/>
           <w:rFonts w:hint="default" w:ascii="Arial" w:hAnsi="Arial" w:eastAsia="Arial" w:cs="Arial"/>
           <w:b/>
           <w:bCs/>
@@ -11247,7 +11247,7 @@
         <w:spacing w:before="231" w:beforeAutospacing="0" w:after="63" w:afterAutospacing="0" w:line="15" w:lineRule="atLeast"/>
         <w:ind w:left="0" w:right="0" w:firstLine="0"/>
         <w:rPr>
-          <w:rStyle w:val="8"/>
+          <w:rStyle w:val="9"/>
           <w:rFonts w:hint="default" w:ascii="Arial" w:hAnsi="Arial" w:eastAsia="Arial" w:cs="Arial"/>
           <w:b/>
           <w:bCs/>
@@ -11263,7 +11263,7 @@
       </w:pPr>
       <w:r>
         <w:rPr>
-          <w:rStyle w:val="8"/>
+          <w:rStyle w:val="9"/>
           <w:rFonts w:hint="default" w:ascii="Arial" w:hAnsi="Arial" w:eastAsia="Arial" w:cs="Arial"/>
           <w:b/>
           <w:bCs/>
@@ -11282,7 +11282,7 @@
     <w:p>
       <w:pPr>
         <w:rPr>
-          <w:rStyle w:val="8"/>
+          <w:rStyle w:val="9"/>
           <w:rFonts w:hint="default" w:ascii="Arial" w:hAnsi="Arial" w:eastAsia="Arial" w:cs="Arial"/>
           <w:b/>
           <w:bCs/>
@@ -11332,7 +11332,7 @@
       </w:r>
       <w:r>
         <w:rPr>
-          <w:rStyle w:val="8"/>
+          <w:rStyle w:val="9"/>
           <w:rFonts w:hint="default" w:ascii="Arial" w:hAnsi="Arial" w:eastAsia="Arial" w:cs="Arial"/>
           <w:b/>
           <w:i w:val="0"/>
@@ -11373,7 +11373,7 @@
       </w:r>
       <w:r>
         <w:rPr>
-          <w:rStyle w:val="8"/>
+          <w:rStyle w:val="9"/>
           <w:rFonts w:hint="default" w:ascii="Arial" w:hAnsi="Arial" w:eastAsia="Arial" w:cs="Arial"/>
           <w:b/>
           <w:i w:val="0"/>
@@ -11469,7 +11469,7 @@
       </w:r>
       <w:r>
         <w:rPr>
-          <w:rStyle w:val="8"/>
+          <w:rStyle w:val="9"/>
           <w:rFonts w:hint="default" w:ascii="Arial" w:hAnsi="Arial" w:eastAsia="Arial" w:cs="Arial"/>
           <w:b/>
           <w:i w:val="0"/>
@@ -11640,7 +11640,7 @@
       </w:pPr>
       <w:r>
         <w:rPr>
-          <w:rStyle w:val="8"/>
+          <w:rStyle w:val="9"/>
           <w:rFonts w:hint="default" w:ascii="Arial" w:hAnsi="Arial" w:eastAsia="Arial" w:cs="Arial"/>
           <w:b/>
           <w:bCs/>
@@ -11690,7 +11690,7 @@
       </w:r>
       <w:r>
         <w:rPr>
-          <w:rStyle w:val="8"/>
+          <w:rStyle w:val="9"/>
           <w:rFonts w:hint="default" w:ascii="Arial" w:hAnsi="Arial" w:eastAsia="Arial" w:cs="Arial"/>
           <w:b/>
           <w:i w:val="0"/>
@@ -11799,7 +11799,7 @@
       </w:r>
       <w:r>
         <w:rPr>
-          <w:rStyle w:val="8"/>
+          <w:rStyle w:val="9"/>
           <w:rFonts w:hint="default" w:ascii="Arial" w:hAnsi="Arial" w:eastAsia="Arial" w:cs="Arial"/>
           <w:b/>
           <w:i w:val="0"/>
@@ -11827,7 +11827,7 @@
       </w:r>
       <w:r>
         <w:rPr>
-          <w:rStyle w:val="8"/>
+          <w:rStyle w:val="9"/>
           <w:rFonts w:hint="default" w:ascii="Arial" w:hAnsi="Arial" w:eastAsia="Arial" w:cs="Arial"/>
           <w:b/>
           <w:i w:val="0"/>
@@ -11855,7 +11855,7 @@
       </w:r>
       <w:r>
         <w:rPr>
-          <w:rStyle w:val="8"/>
+          <w:rStyle w:val="9"/>
           <w:rFonts w:hint="default" w:ascii="Arial" w:hAnsi="Arial" w:eastAsia="Arial" w:cs="Arial"/>
           <w:b/>
           <w:i w:val="0"/>
@@ -11883,7 +11883,7 @@
       </w:r>
       <w:r>
         <w:rPr>
-          <w:rStyle w:val="8"/>
+          <w:rStyle w:val="9"/>
           <w:rFonts w:hint="default" w:ascii="Arial" w:hAnsi="Arial" w:eastAsia="Arial" w:cs="Arial"/>
           <w:b/>
           <w:i w:val="0"/>
@@ -11959,7 +11959,7 @@
     <w:p>
       <w:pPr>
         <w:rPr>
-          <w:rStyle w:val="8"/>
+          <w:rStyle w:val="9"/>
           <w:rFonts w:ascii="Arial" w:hAnsi="Arial" w:eastAsia="Arial" w:cs="Arial"/>
           <w:b/>
           <w:i w:val="0"/>
@@ -11973,7 +11973,7 @@
       </w:pPr>
       <w:r>
         <w:rPr>
-          <w:rStyle w:val="8"/>
+          <w:rStyle w:val="9"/>
           <w:rFonts w:ascii="Arial" w:hAnsi="Arial" w:eastAsia="Arial" w:cs="Arial"/>
           <w:b/>
           <w:i w:val="0"/>
@@ -11990,7 +11990,7 @@
     <w:p>
       <w:pPr>
         <w:rPr>
-          <w:rStyle w:val="8"/>
+          <w:rStyle w:val="9"/>
           <w:rFonts w:ascii="Arial" w:hAnsi="Arial" w:eastAsia="Arial" w:cs="Arial"/>
           <w:b/>
           <w:i w:val="0"/>
@@ -12158,7 +12158,7 @@
       </w:pPr>
       <w:r>
         <w:rPr>
-          <w:rStyle w:val="8"/>
+          <w:rStyle w:val="9"/>
           <w:rFonts w:hint="default" w:ascii="Arial" w:hAnsi="Arial" w:eastAsia="Arial" w:cs="Arial"/>
           <w:b/>
           <w:bCs/>
@@ -12208,7 +12208,7 @@
       </w:r>
       <w:r>
         <w:rPr>
-          <w:rStyle w:val="8"/>
+          <w:rStyle w:val="9"/>
           <w:rFonts w:hint="default" w:ascii="Arial" w:hAnsi="Arial" w:eastAsia="Arial" w:cs="Arial"/>
           <w:b/>
           <w:i w:val="0"/>
@@ -12409,7 +12409,7 @@
       </w:pPr>
       <w:r>
         <w:rPr>
-          <w:rStyle w:val="8"/>
+          <w:rStyle w:val="9"/>
           <w:rFonts w:hint="default" w:ascii="Arial" w:hAnsi="Arial" w:eastAsia="Arial" w:cs="Arial"/>
           <w:b/>
           <w:bCs/>
@@ -12460,7 +12460,7 @@
       </w:r>
       <w:r>
         <w:rPr>
-          <w:rStyle w:val="8"/>
+          <w:rStyle w:val="9"/>
           <w:rFonts w:hint="default" w:ascii="Arial" w:hAnsi="Arial" w:eastAsia="Arial" w:cs="Arial"/>
           <w:b/>
           <w:i w:val="0"/>
@@ -12677,7 +12677,7 @@
       </w:pPr>
       <w:r>
         <w:rPr>
-          <w:rStyle w:val="8"/>
+          <w:rStyle w:val="9"/>
           <w:rFonts w:hint="default" w:ascii="Arial" w:hAnsi="Arial" w:eastAsia="Arial" w:cs="Arial"/>
           <w:b/>
           <w:bCs/>
@@ -12727,7 +12727,7 @@
       </w:r>
       <w:r>
         <w:rPr>
-          <w:rStyle w:val="8"/>
+          <w:rStyle w:val="9"/>
           <w:rFonts w:hint="default" w:ascii="Arial" w:hAnsi="Arial" w:eastAsia="Arial" w:cs="Arial"/>
           <w:b/>
           <w:i w:val="0"/>
@@ -12755,7 +12755,7 @@
       </w:r>
       <w:r>
         <w:rPr>
-          <w:rStyle w:val="8"/>
+          <w:rStyle w:val="9"/>
           <w:rFonts w:hint="default" w:ascii="Arial" w:hAnsi="Arial" w:eastAsia="Arial" w:cs="Arial"/>
           <w:b/>
           <w:i w:val="0"/>
@@ -12783,7 +12783,7 @@
       </w:r>
       <w:r>
         <w:rPr>
-          <w:rStyle w:val="8"/>
+          <w:rStyle w:val="9"/>
           <w:rFonts w:hint="default" w:ascii="Arial" w:hAnsi="Arial" w:eastAsia="Arial" w:cs="Arial"/>
           <w:b/>
           <w:i w:val="0"/>
@@ -12926,7 +12926,7 @@
       </w:r>
       <w:r>
         <w:rPr>
-          <w:rStyle w:val="8"/>
+          <w:rStyle w:val="9"/>
           <w:rFonts w:hint="default" w:ascii="Arial" w:hAnsi="Arial" w:eastAsia="Arial" w:cs="Arial"/>
           <w:b/>
           <w:i w:val="0"/>
@@ -13110,7 +13110,7 @@
         <w:spacing w:before="0" w:beforeAutospacing="0" w:after="240" w:afterAutospacing="0"/>
         <w:ind w:left="0" w:right="0" w:firstLine="0"/>
         <w:rPr>
-          <w:rStyle w:val="8"/>
+          <w:rStyle w:val="9"/>
           <w:rFonts w:ascii="Courier New" w:hAnsi="Courier New" w:eastAsia="Courier New" w:cs="Courier New"/>
           <w:b/>
           <w:i w:val="0"/>
@@ -13124,7 +13124,7 @@
       </w:pPr>
       <w:r>
         <w:rPr>
-          <w:rStyle w:val="8"/>
+          <w:rStyle w:val="9"/>
           <w:rFonts w:ascii="Courier New" w:hAnsi="Courier New" w:eastAsia="Courier New" w:cs="Courier New"/>
           <w:b/>
           <w:i w:val="0"/>
@@ -13255,7 +13255,7 @@
       </w:pPr>
       <w:r>
         <w:rPr>
-          <w:rStyle w:val="8"/>
+          <w:rStyle w:val="9"/>
           <w:rFonts w:hint="default" w:ascii="Arial" w:hAnsi="Arial" w:eastAsia="Arial" w:cs="Arial"/>
           <w:b/>
           <w:bCs/>
@@ -13350,7 +13350,7 @@
       </w:pPr>
       <w:r>
         <w:rPr>
-          <w:rStyle w:val="8"/>
+          <w:rStyle w:val="9"/>
           <w:rFonts w:hint="default" w:ascii="Arial" w:hAnsi="Arial" w:eastAsia="Arial" w:cs="Arial"/>
           <w:b/>
           <w:bCs/>
@@ -13453,7 +13453,7 @@
       </w:pPr>
       <w:r>
         <w:rPr>
-          <w:rStyle w:val="8"/>
+          <w:rStyle w:val="9"/>
           <w:rFonts w:hint="default" w:ascii="Arial" w:hAnsi="Arial" w:eastAsia="Arial" w:cs="Arial"/>
           <w:b/>
           <w:bCs/>
@@ -13536,7 +13536,7 @@
       </w:pPr>
       <w:r>
         <w:rPr>
-          <w:rStyle w:val="8"/>
+          <w:rStyle w:val="9"/>
           <w:rFonts w:hint="default" w:ascii="Arial" w:hAnsi="Arial" w:eastAsia="Arial" w:cs="Arial"/>
           <w:b/>
           <w:bCs/>
@@ -13620,7 +13620,7 @@
       </w:pPr>
       <w:r>
         <w:rPr>
-          <w:rStyle w:val="8"/>
+          <w:rStyle w:val="9"/>
           <w:rFonts w:hint="default" w:ascii="Arial" w:hAnsi="Arial" w:eastAsia="Arial" w:cs="Arial"/>
           <w:b/>
           <w:bCs/>
@@ -13705,7 +13705,7 @@
       </w:pPr>
       <w:r>
         <w:rPr>
-          <w:rStyle w:val="8"/>
+          <w:rStyle w:val="9"/>
           <w:rFonts w:hint="default" w:ascii="Arial" w:hAnsi="Arial" w:eastAsia="Arial" w:cs="Arial"/>
           <w:b/>
           <w:bCs/>
@@ -13789,7 +13789,7 @@
       </w:pPr>
       <w:r>
         <w:rPr>
-          <w:rStyle w:val="8"/>
+          <w:rStyle w:val="9"/>
           <w:rFonts w:hint="default" w:ascii="Arial" w:hAnsi="Arial" w:eastAsia="Arial" w:cs="Arial"/>
           <w:b/>
           <w:bCs/>
@@ -14349,7 +14349,6 @@
           <w:spacing w:val="0"/>
           <w:sz w:val="35"/>
           <w:szCs w:val="35"/>
-          <w:bdr w:val="none" w:color="auto" w:sz="0" w:space="0"/>
           <w:shd w:val="clear" w:fill="FFFFFF"/>
         </w:rPr>
         <w:t>Categories</w:t>
@@ -15281,21 +15280,7 @@
           <w:shd w:val="clear" w:fill="FFFFFF"/>
           <w:lang w:val="en-US"/>
         </w:rPr>
-        <w:t xml:space="preserve">To set up the </w:t>
-      </w:r>
-      <w:r>
-        <w:rPr>
-          <w:rFonts w:hint="default" w:ascii="DejaVu Sans" w:hAnsi="DejaVu Sans" w:eastAsia="DejaVu Sans" w:cs="DejaVu Sans"/>
-          <w:i w:val="0"/>
-          <w:caps w:val="0"/>
-          <w:color w:val="BA3925"/>
-          <w:spacing w:val="0"/>
-          <w:sz w:val="35"/>
-          <w:szCs w:val="35"/>
-          <w:shd w:val="clear" w:fill="FFFFFF"/>
-          <w:lang w:val="en-US"/>
-        </w:rPr>
-        <w:t>Executor</w:t>
+        <w:t>To set up the Executor</w:t>
       </w:r>
     </w:p>
     <w:p>
@@ -15616,10 +15601,7 @@
         </w:drawing>
       </w:r>
     </w:p>
-    <w:p>
-      <w:bookmarkStart w:id="0" w:name="_GoBack"/>
-      <w:bookmarkEnd w:id="0"/>
-    </w:p>
+    <w:p/>
     <w:p/>
     <w:p>
       <w:pPr>
@@ -31932,6 +31914,3510 @@
           <w:lang w:val="en-US"/>
         </w:rPr>
       </w:pPr>
+    </w:p>
+    <w:p>
+      <w:pPr>
+        <w:rPr>
+          <w:rFonts w:hint="default"/>
+          <w:lang w:val="en-US"/>
+        </w:rPr>
+      </w:pPr>
+    </w:p>
+    <w:p>
+      <w:pPr>
+        <w:rPr>
+          <w:rFonts w:hint="default"/>
+          <w:lang w:val="en-US"/>
+        </w:rPr>
+      </w:pPr>
+    </w:p>
+    <w:p>
+      <w:pPr>
+        <w:pStyle w:val="4"/>
+        <w:keepNext w:val="0"/>
+        <w:keepLines w:val="0"/>
+        <w:widowControl/>
+        <w:suppressLineNumbers w:val="0"/>
+        <w:shd w:val="clear" w:fill="FFFFFF"/>
+        <w:spacing w:before="0" w:beforeAutospacing="0" w:after="240" w:afterAutospacing="0"/>
+        <w:ind w:left="0" w:right="0" w:firstLine="0"/>
+        <w:rPr>
+          <w:rFonts w:hint="default" w:ascii="Arial" w:hAnsi="Arial" w:eastAsia="Arial" w:cs="Arial"/>
+          <w:i w:val="0"/>
+          <w:caps w:val="0"/>
+          <w:color w:val="4C4C4C"/>
+          <w:spacing w:val="0"/>
+          <w:sz w:val="19"/>
+          <w:szCs w:val="19"/>
+          <w:shd w:val="clear" w:fill="FFFFFF"/>
+          <w:lang w:val="en-US"/>
+        </w:rPr>
+      </w:pPr>
+      <w:r>
+        <w:rPr>
+          <w:rFonts w:hint="default" w:ascii="Arial" w:hAnsi="Arial" w:eastAsia="Arial" w:cs="Arial"/>
+          <w:i w:val="0"/>
+          <w:caps w:val="0"/>
+          <w:color w:val="4C4C4C"/>
+          <w:spacing w:val="0"/>
+          <w:sz w:val="19"/>
+          <w:szCs w:val="19"/>
+          <w:shd w:val="clear" w:fill="FFFFFF"/>
+          <w:lang w:val="en-US"/>
+        </w:rPr>
+        <w:t xml:space="preserve">Some time you will face a issue like </w:t>
+      </w:r>
+      <w:r>
+        <w:rPr>
+          <w:rFonts w:hint="default" w:ascii="Arial" w:hAnsi="Arial" w:eastAsia="Arial" w:cs="Arial"/>
+          <w:b/>
+          <w:bCs/>
+          <w:i w:val="0"/>
+          <w:caps w:val="0"/>
+          <w:color w:val="4C4C4C"/>
+          <w:spacing w:val="0"/>
+          <w:sz w:val="19"/>
+          <w:szCs w:val="19"/>
+          <w:shd w:val="clear" w:fill="FFFFFF"/>
+          <w:lang w:val="en-US"/>
+        </w:rPr>
+        <w:t>environment.properties</w:t>
+      </w:r>
+      <w:r>
+        <w:rPr>
+          <w:rFonts w:hint="default" w:ascii="Arial" w:hAnsi="Arial" w:eastAsia="Arial" w:cs="Arial"/>
+          <w:i w:val="0"/>
+          <w:caps w:val="0"/>
+          <w:color w:val="4C4C4C"/>
+          <w:spacing w:val="0"/>
+          <w:sz w:val="19"/>
+          <w:szCs w:val="19"/>
+          <w:shd w:val="clear" w:fill="FFFFFF"/>
+          <w:lang w:val="en-US"/>
+        </w:rPr>
+        <w:t xml:space="preserve"> or </w:t>
+      </w:r>
+      <w:r>
+        <w:rPr>
+          <w:rFonts w:hint="default" w:ascii="Arial" w:hAnsi="Arial" w:eastAsia="Arial" w:cs="Arial"/>
+          <w:b/>
+          <w:bCs/>
+          <w:i w:val="0"/>
+          <w:caps w:val="0"/>
+          <w:color w:val="4C4C4C"/>
+          <w:spacing w:val="0"/>
+          <w:sz w:val="19"/>
+          <w:szCs w:val="19"/>
+          <w:shd w:val="clear" w:fill="FFFFFF"/>
+          <w:lang w:val="en-US"/>
+        </w:rPr>
+        <w:t xml:space="preserve">environment.xml </w:t>
+      </w:r>
+      <w:r>
+        <w:rPr>
+          <w:rFonts w:hint="default" w:ascii="Arial" w:hAnsi="Arial" w:eastAsia="Arial" w:cs="Arial"/>
+          <w:i w:val="0"/>
+          <w:caps w:val="0"/>
+          <w:color w:val="4C4C4C"/>
+          <w:spacing w:val="0"/>
+          <w:sz w:val="19"/>
+          <w:szCs w:val="19"/>
+          <w:shd w:val="clear" w:fill="FFFFFF"/>
+          <w:lang w:val="en-US"/>
+        </w:rPr>
+        <w:t xml:space="preserve">or </w:t>
+      </w:r>
+      <w:r>
+        <w:rPr>
+          <w:rFonts w:hint="default" w:ascii="Arial" w:hAnsi="Arial" w:eastAsia="Arial" w:cs="Arial"/>
+          <w:b/>
+          <w:bCs/>
+          <w:i w:val="0"/>
+          <w:caps w:val="0"/>
+          <w:color w:val="4C4C4C"/>
+          <w:spacing w:val="0"/>
+          <w:sz w:val="19"/>
+          <w:szCs w:val="19"/>
+          <w:shd w:val="clear" w:fill="FFFFFF"/>
+          <w:lang w:val="en-US"/>
+        </w:rPr>
+        <w:t>Category.json</w:t>
+      </w:r>
+      <w:r>
+        <w:rPr>
+          <w:rFonts w:hint="default" w:ascii="Arial" w:hAnsi="Arial" w:eastAsia="Arial" w:cs="Arial"/>
+          <w:i w:val="0"/>
+          <w:caps w:val="0"/>
+          <w:color w:val="4C4C4C"/>
+          <w:spacing w:val="0"/>
+          <w:sz w:val="19"/>
+          <w:szCs w:val="19"/>
+          <w:shd w:val="clear" w:fill="FFFFFF"/>
+          <w:lang w:val="en-US"/>
+        </w:rPr>
+        <w:t xml:space="preserve"> file getting wipout from allure-results directory. So in order to resolve this issue try to follow below steps keep or add or include above file under allure-results directory</w:t>
+      </w:r>
+    </w:p>
+    <w:p>
+      <w:pPr>
+        <w:pStyle w:val="4"/>
+        <w:keepNext w:val="0"/>
+        <w:keepLines w:val="0"/>
+        <w:widowControl/>
+        <w:suppressLineNumbers w:val="0"/>
+        <w:shd w:val="clear" w:fill="FFFFFF"/>
+        <w:spacing w:before="0" w:beforeAutospacing="0" w:after="240" w:afterAutospacing="0"/>
+        <w:ind w:left="0" w:right="0" w:firstLine="0"/>
+        <w:rPr>
+          <w:rStyle w:val="7"/>
+          <w:rFonts w:hint="default" w:ascii="Consolas" w:hAnsi="Consolas" w:eastAsia="Consolas" w:cs="Consolas"/>
+          <w:i w:val="0"/>
+          <w:caps w:val="0"/>
+          <w:color w:val="242729"/>
+          <w:spacing w:val="0"/>
+          <w:sz w:val="15"/>
+          <w:szCs w:val="15"/>
+          <w:bdr w:val="none" w:color="auto" w:sz="0" w:space="0"/>
+          <w:shd w:val="clear" w:fill="EFF0F1"/>
+          <w:vertAlign w:val="baseline"/>
+          <w:lang w:val="en-US"/>
+        </w:rPr>
+      </w:pPr>
+      <w:r>
+        <w:rPr>
+          <w:rFonts w:ascii="Arial" w:hAnsi="Arial" w:eastAsia="SimSun" w:cs="Arial"/>
+          <w:i w:val="0"/>
+          <w:caps w:val="0"/>
+          <w:color w:val="242729"/>
+          <w:spacing w:val="0"/>
+          <w:sz w:val="18"/>
+          <w:szCs w:val="18"/>
+          <w:shd w:val="clear" w:fill="FFFFFF"/>
+        </w:rPr>
+        <w:t xml:space="preserve">Just put </w:t>
+      </w:r>
+      <w:r>
+        <w:rPr>
+          <w:rFonts w:hint="default" w:ascii="Arial" w:hAnsi="Arial" w:cs="Arial"/>
+          <w:i w:val="0"/>
+          <w:caps w:val="0"/>
+          <w:color w:val="242729"/>
+          <w:spacing w:val="0"/>
+          <w:sz w:val="18"/>
+          <w:szCs w:val="18"/>
+          <w:shd w:val="clear" w:fill="FFFFFF"/>
+          <w:lang w:val="en-US"/>
+        </w:rPr>
+        <w:t xml:space="preserve">above files </w:t>
+      </w:r>
+      <w:r>
+        <w:rPr>
+          <w:rFonts w:ascii="Arial" w:hAnsi="Arial" w:eastAsia="SimSun" w:cs="Arial"/>
+          <w:i w:val="0"/>
+          <w:caps w:val="0"/>
+          <w:color w:val="242729"/>
+          <w:spacing w:val="0"/>
+          <w:sz w:val="18"/>
+          <w:szCs w:val="18"/>
+          <w:shd w:val="clear" w:fill="FFFFFF"/>
+        </w:rPr>
+        <w:t>in your</w:t>
+      </w:r>
+      <w:r>
+        <w:rPr>
+          <w:rFonts w:hint="default" w:ascii="Arial" w:hAnsi="Arial" w:eastAsia="SimSun" w:cs="Arial"/>
+          <w:i w:val="0"/>
+          <w:caps w:val="0"/>
+          <w:color w:val="242729"/>
+          <w:spacing w:val="0"/>
+          <w:sz w:val="18"/>
+          <w:szCs w:val="18"/>
+          <w:shd w:val="clear" w:fill="FFFFFF"/>
+        </w:rPr>
+        <w:t> </w:t>
+      </w:r>
+      <w:r>
+        <w:rPr>
+          <w:rStyle w:val="7"/>
+          <w:rFonts w:hint="default" w:ascii="Consolas" w:hAnsi="Consolas" w:eastAsia="Consolas" w:cs="Consolas"/>
+          <w:i w:val="0"/>
+          <w:caps w:val="0"/>
+          <w:color w:val="242729"/>
+          <w:spacing w:val="0"/>
+          <w:sz w:val="15"/>
+          <w:szCs w:val="15"/>
+          <w:bdr w:val="none" w:color="auto" w:sz="0" w:space="0"/>
+          <w:shd w:val="clear" w:fill="EFF0F1"/>
+          <w:vertAlign w:val="baseline"/>
+        </w:rPr>
+        <w:t>src\test\java\resources</w:t>
+      </w:r>
+      <w:r>
+        <w:rPr>
+          <w:rFonts w:hint="default" w:ascii="Arial" w:hAnsi="Arial" w:eastAsia="SimSun" w:cs="Arial"/>
+          <w:i w:val="0"/>
+          <w:caps w:val="0"/>
+          <w:color w:val="242729"/>
+          <w:spacing w:val="0"/>
+          <w:sz w:val="18"/>
+          <w:szCs w:val="18"/>
+          <w:shd w:val="clear" w:fill="FFFFFF"/>
+        </w:rPr>
+        <w:t> and copy to your results directory via </w:t>
+      </w:r>
+      <w:r>
+        <w:rPr>
+          <w:rFonts w:hint="default" w:ascii="Arial" w:hAnsi="Arial" w:eastAsia="SimSun" w:cs="Arial"/>
+          <w:i w:val="0"/>
+          <w:caps w:val="0"/>
+          <w:color w:val="005999"/>
+          <w:spacing w:val="0"/>
+          <w:sz w:val="18"/>
+          <w:szCs w:val="18"/>
+          <w:u w:val="single"/>
+          <w:bdr w:val="none" w:color="auto" w:sz="0" w:space="0"/>
+          <w:shd w:val="clear" w:fill="FFFFFF"/>
+          <w:vertAlign w:val="baseline"/>
+        </w:rPr>
+        <w:fldChar w:fldCharType="begin"/>
+      </w:r>
+      <w:r>
+        <w:rPr>
+          <w:rFonts w:hint="default" w:ascii="Arial" w:hAnsi="Arial" w:eastAsia="SimSun" w:cs="Arial"/>
+          <w:i w:val="0"/>
+          <w:caps w:val="0"/>
+          <w:color w:val="005999"/>
+          <w:spacing w:val="0"/>
+          <w:sz w:val="18"/>
+          <w:szCs w:val="18"/>
+          <w:u w:val="single"/>
+          <w:bdr w:val="none" w:color="auto" w:sz="0" w:space="0"/>
+          <w:shd w:val="clear" w:fill="FFFFFF"/>
+          <w:vertAlign w:val="baseline"/>
+        </w:rPr>
+        <w:instrText xml:space="preserve"> HYPERLINK "https://maven.apache.org/plugins/maven-resources-plugin/" </w:instrText>
+      </w:r>
+      <w:r>
+        <w:rPr>
+          <w:rFonts w:hint="default" w:ascii="Arial" w:hAnsi="Arial" w:eastAsia="SimSun" w:cs="Arial"/>
+          <w:i w:val="0"/>
+          <w:caps w:val="0"/>
+          <w:color w:val="005999"/>
+          <w:spacing w:val="0"/>
+          <w:sz w:val="18"/>
+          <w:szCs w:val="18"/>
+          <w:u w:val="single"/>
+          <w:bdr w:val="none" w:color="auto" w:sz="0" w:space="0"/>
+          <w:shd w:val="clear" w:fill="FFFFFF"/>
+          <w:vertAlign w:val="baseline"/>
+        </w:rPr>
+        <w:fldChar w:fldCharType="separate"/>
+      </w:r>
+      <w:r>
+        <w:rPr>
+          <w:rStyle w:val="8"/>
+          <w:rFonts w:hint="default" w:ascii="Arial" w:hAnsi="Arial" w:eastAsia="SimSun" w:cs="Arial"/>
+          <w:i w:val="0"/>
+          <w:caps w:val="0"/>
+          <w:color w:val="005999"/>
+          <w:spacing w:val="0"/>
+          <w:sz w:val="18"/>
+          <w:szCs w:val="18"/>
+          <w:u w:val="single"/>
+          <w:bdr w:val="none" w:color="auto" w:sz="0" w:space="0"/>
+          <w:shd w:val="clear" w:fill="FFFFFF"/>
+          <w:vertAlign w:val="baseline"/>
+        </w:rPr>
+        <w:t>maven resources plugin</w:t>
+      </w:r>
+      <w:r>
+        <w:rPr>
+          <w:rFonts w:hint="default" w:ascii="Arial" w:hAnsi="Arial" w:eastAsia="SimSun" w:cs="Arial"/>
+          <w:i w:val="0"/>
+          <w:caps w:val="0"/>
+          <w:color w:val="005999"/>
+          <w:spacing w:val="0"/>
+          <w:sz w:val="18"/>
+          <w:szCs w:val="18"/>
+          <w:u w:val="single"/>
+          <w:bdr w:val="none" w:color="auto" w:sz="0" w:space="0"/>
+          <w:shd w:val="clear" w:fill="FFFFFF"/>
+          <w:vertAlign w:val="baseline"/>
+        </w:rPr>
+        <w:fldChar w:fldCharType="end"/>
+      </w:r>
+      <w:r>
+        <w:rPr>
+          <w:rFonts w:hint="default" w:ascii="Arial" w:hAnsi="Arial" w:eastAsia="SimSun" w:cs="Arial"/>
+          <w:i w:val="0"/>
+          <w:caps w:val="0"/>
+          <w:color w:val="242729"/>
+          <w:spacing w:val="0"/>
+          <w:sz w:val="18"/>
+          <w:szCs w:val="18"/>
+          <w:shd w:val="clear" w:fill="FFFFFF"/>
+        </w:rPr>
+        <w:t> on </w:t>
+      </w:r>
+      <w:r>
+        <w:rPr>
+          <w:rStyle w:val="7"/>
+          <w:rFonts w:hint="default" w:ascii="Consolas" w:hAnsi="Consolas" w:eastAsia="Consolas" w:cs="Consolas"/>
+          <w:i w:val="0"/>
+          <w:caps w:val="0"/>
+          <w:color w:val="242729"/>
+          <w:spacing w:val="0"/>
+          <w:sz w:val="15"/>
+          <w:szCs w:val="15"/>
+          <w:bdr w:val="none" w:color="auto" w:sz="0" w:space="0"/>
+          <w:shd w:val="clear" w:fill="EFF0F1"/>
+          <w:vertAlign w:val="baseline"/>
+        </w:rPr>
+        <w:t>mvn test</w:t>
+      </w:r>
+      <w:r>
+        <w:rPr>
+          <w:rStyle w:val="7"/>
+          <w:rFonts w:hint="default" w:ascii="Consolas" w:hAnsi="Consolas" w:eastAsia="Consolas" w:cs="Consolas"/>
+          <w:i w:val="0"/>
+          <w:caps w:val="0"/>
+          <w:color w:val="242729"/>
+          <w:spacing w:val="0"/>
+          <w:sz w:val="15"/>
+          <w:szCs w:val="15"/>
+          <w:bdr w:val="none" w:color="auto" w:sz="0" w:space="0"/>
+          <w:shd w:val="clear" w:fill="EFF0F1"/>
+          <w:vertAlign w:val="baseline"/>
+          <w:lang w:val="en-US"/>
+        </w:rPr>
+        <w:t xml:space="preserve"> clean.</w:t>
+      </w:r>
+    </w:p>
+    <w:p>
+      <w:pPr>
+        <w:pStyle w:val="4"/>
+        <w:keepNext w:val="0"/>
+        <w:keepLines w:val="0"/>
+        <w:widowControl/>
+        <w:suppressLineNumbers w:val="0"/>
+        <w:shd w:val="clear" w:fill="FFFFFF"/>
+        <w:spacing w:before="0" w:beforeAutospacing="0" w:after="240" w:afterAutospacing="0"/>
+        <w:ind w:left="0" w:right="0" w:firstLine="0"/>
+        <w:rPr>
+          <w:rFonts w:hint="default" w:ascii="Arial" w:hAnsi="Arial" w:eastAsia="Arial" w:cs="Arial"/>
+          <w:i w:val="0"/>
+          <w:caps w:val="0"/>
+          <w:color w:val="4C4C4C"/>
+          <w:spacing w:val="0"/>
+          <w:sz w:val="19"/>
+          <w:szCs w:val="19"/>
+          <w:shd w:val="clear" w:fill="FFFFFF"/>
+          <w:lang w:val="en-US"/>
+        </w:rPr>
+      </w:pPr>
+      <w:bookmarkStart w:id="0" w:name="_GoBack"/>
+      <w:r>
+        <w:rPr>
+          <w:rFonts w:hint="default" w:ascii="Arial" w:hAnsi="Arial" w:eastAsia="Arial" w:cs="Arial"/>
+          <w:i w:val="0"/>
+          <w:caps w:val="0"/>
+          <w:color w:val="4C4C4C"/>
+          <w:spacing w:val="0"/>
+          <w:sz w:val="19"/>
+          <w:szCs w:val="19"/>
+          <w:shd w:val="clear" w:fill="FFFFFF"/>
+          <w:lang w:val="en-US"/>
+        </w:rPr>
+        <w:t>And add below plugin under build section in poml.xml file</w:t>
+      </w:r>
+    </w:p>
+    <w:bookmarkEnd w:id="0"/>
+    <w:p>
+      <w:pPr>
+        <w:spacing w:beforeLines="0" w:afterLines="0"/>
+        <w:jc w:val="left"/>
+        <w:rPr>
+          <w:rFonts w:hint="default" w:ascii="Consolas" w:hAnsi="Consolas" w:eastAsia="Consolas"/>
+          <w:sz w:val="15"/>
+          <w:szCs w:val="15"/>
+        </w:rPr>
+      </w:pPr>
+      <w:r>
+        <w:rPr>
+          <w:rFonts w:hint="default" w:ascii="Consolas" w:hAnsi="Consolas" w:eastAsia="Consolas"/>
+          <w:color w:val="008080"/>
+          <w:sz w:val="15"/>
+          <w:szCs w:val="15"/>
+        </w:rPr>
+        <w:t>&lt;</w:t>
+      </w:r>
+      <w:r>
+        <w:rPr>
+          <w:rFonts w:hint="default" w:ascii="Consolas" w:hAnsi="Consolas" w:eastAsia="Consolas"/>
+          <w:color w:val="3F7F7F"/>
+          <w:sz w:val="15"/>
+          <w:szCs w:val="15"/>
+        </w:rPr>
+        <w:t>plugin</w:t>
+      </w:r>
+      <w:r>
+        <w:rPr>
+          <w:rFonts w:hint="default" w:ascii="Consolas" w:hAnsi="Consolas" w:eastAsia="Consolas"/>
+          <w:color w:val="008080"/>
+          <w:sz w:val="15"/>
+          <w:szCs w:val="15"/>
+        </w:rPr>
+        <w:t>&gt;</w:t>
+      </w:r>
+    </w:p>
+    <w:p>
+      <w:pPr>
+        <w:spacing w:beforeLines="0" w:afterLines="0"/>
+        <w:jc w:val="left"/>
+        <w:rPr>
+          <w:rFonts w:hint="default" w:ascii="Consolas" w:hAnsi="Consolas" w:eastAsia="Consolas"/>
+          <w:sz w:val="15"/>
+          <w:szCs w:val="15"/>
+        </w:rPr>
+      </w:pPr>
+      <w:r>
+        <w:rPr>
+          <w:rFonts w:hint="default" w:ascii="Consolas" w:hAnsi="Consolas" w:eastAsia="Consolas"/>
+          <w:color w:val="000000"/>
+          <w:sz w:val="15"/>
+          <w:szCs w:val="15"/>
+        </w:rPr>
+        <w:tab/>
+      </w:r>
+      <w:r>
+        <w:rPr>
+          <w:rFonts w:hint="default" w:ascii="Consolas" w:hAnsi="Consolas" w:eastAsia="Consolas"/>
+          <w:color w:val="000000"/>
+          <w:sz w:val="15"/>
+          <w:szCs w:val="15"/>
+        </w:rPr>
+        <w:tab/>
+      </w:r>
+      <w:r>
+        <w:rPr>
+          <w:rFonts w:hint="default" w:ascii="Consolas" w:hAnsi="Consolas" w:eastAsia="Consolas"/>
+          <w:color w:val="000000"/>
+          <w:sz w:val="15"/>
+          <w:szCs w:val="15"/>
+        </w:rPr>
+        <w:tab/>
+      </w:r>
+      <w:r>
+        <w:rPr>
+          <w:rFonts w:hint="default" w:ascii="Consolas" w:hAnsi="Consolas" w:eastAsia="Consolas"/>
+          <w:color w:val="000000"/>
+          <w:sz w:val="15"/>
+          <w:szCs w:val="15"/>
+        </w:rPr>
+        <w:tab/>
+      </w:r>
+      <w:r>
+        <w:rPr>
+          <w:rFonts w:hint="default" w:ascii="Consolas" w:hAnsi="Consolas" w:eastAsia="Consolas"/>
+          <w:color w:val="008080"/>
+          <w:sz w:val="15"/>
+          <w:szCs w:val="15"/>
+        </w:rPr>
+        <w:t>&lt;</w:t>
+      </w:r>
+      <w:r>
+        <w:rPr>
+          <w:rFonts w:hint="default" w:ascii="Consolas" w:hAnsi="Consolas" w:eastAsia="Consolas"/>
+          <w:color w:val="3F7F7F"/>
+          <w:sz w:val="15"/>
+          <w:szCs w:val="15"/>
+        </w:rPr>
+        <w:t>groupId</w:t>
+      </w:r>
+      <w:r>
+        <w:rPr>
+          <w:rFonts w:hint="default" w:ascii="Consolas" w:hAnsi="Consolas" w:eastAsia="Consolas"/>
+          <w:color w:val="008080"/>
+          <w:sz w:val="15"/>
+          <w:szCs w:val="15"/>
+        </w:rPr>
+        <w:t>&gt;</w:t>
+      </w:r>
+      <w:r>
+        <w:rPr>
+          <w:rFonts w:hint="default" w:ascii="Consolas" w:hAnsi="Consolas" w:eastAsia="Consolas"/>
+          <w:color w:val="000000"/>
+          <w:sz w:val="15"/>
+          <w:szCs w:val="15"/>
+        </w:rPr>
+        <w:t>org.apache.maven.plugins</w:t>
+      </w:r>
+      <w:r>
+        <w:rPr>
+          <w:rFonts w:hint="default" w:ascii="Consolas" w:hAnsi="Consolas" w:eastAsia="Consolas"/>
+          <w:color w:val="008080"/>
+          <w:sz w:val="15"/>
+          <w:szCs w:val="15"/>
+        </w:rPr>
+        <w:t>&lt;/</w:t>
+      </w:r>
+      <w:r>
+        <w:rPr>
+          <w:rFonts w:hint="default" w:ascii="Consolas" w:hAnsi="Consolas" w:eastAsia="Consolas"/>
+          <w:color w:val="3F7F7F"/>
+          <w:sz w:val="15"/>
+          <w:szCs w:val="15"/>
+        </w:rPr>
+        <w:t>groupId</w:t>
+      </w:r>
+      <w:r>
+        <w:rPr>
+          <w:rFonts w:hint="default" w:ascii="Consolas" w:hAnsi="Consolas" w:eastAsia="Consolas"/>
+          <w:color w:val="008080"/>
+          <w:sz w:val="15"/>
+          <w:szCs w:val="15"/>
+        </w:rPr>
+        <w:t>&gt;</w:t>
+      </w:r>
+    </w:p>
+    <w:p>
+      <w:pPr>
+        <w:spacing w:beforeLines="0" w:afterLines="0"/>
+        <w:jc w:val="left"/>
+        <w:rPr>
+          <w:rFonts w:hint="default" w:ascii="Consolas" w:hAnsi="Consolas" w:eastAsia="Consolas"/>
+          <w:sz w:val="15"/>
+          <w:szCs w:val="15"/>
+        </w:rPr>
+      </w:pPr>
+      <w:r>
+        <w:rPr>
+          <w:rFonts w:hint="default" w:ascii="Consolas" w:hAnsi="Consolas" w:eastAsia="Consolas"/>
+          <w:color w:val="000000"/>
+          <w:sz w:val="15"/>
+          <w:szCs w:val="15"/>
+        </w:rPr>
+        <w:tab/>
+      </w:r>
+      <w:r>
+        <w:rPr>
+          <w:rFonts w:hint="default" w:ascii="Consolas" w:hAnsi="Consolas" w:eastAsia="Consolas"/>
+          <w:color w:val="000000"/>
+          <w:sz w:val="15"/>
+          <w:szCs w:val="15"/>
+        </w:rPr>
+        <w:tab/>
+      </w:r>
+      <w:r>
+        <w:rPr>
+          <w:rFonts w:hint="default" w:ascii="Consolas" w:hAnsi="Consolas" w:eastAsia="Consolas"/>
+          <w:color w:val="000000"/>
+          <w:sz w:val="15"/>
+          <w:szCs w:val="15"/>
+        </w:rPr>
+        <w:tab/>
+      </w:r>
+      <w:r>
+        <w:rPr>
+          <w:rFonts w:hint="default" w:ascii="Consolas" w:hAnsi="Consolas" w:eastAsia="Consolas"/>
+          <w:color w:val="000000"/>
+          <w:sz w:val="15"/>
+          <w:szCs w:val="15"/>
+        </w:rPr>
+        <w:tab/>
+      </w:r>
+      <w:r>
+        <w:rPr>
+          <w:rFonts w:hint="default" w:ascii="Consolas" w:hAnsi="Consolas" w:eastAsia="Consolas"/>
+          <w:color w:val="008080"/>
+          <w:sz w:val="15"/>
+          <w:szCs w:val="15"/>
+        </w:rPr>
+        <w:t>&lt;</w:t>
+      </w:r>
+      <w:r>
+        <w:rPr>
+          <w:rFonts w:hint="default" w:ascii="Consolas" w:hAnsi="Consolas" w:eastAsia="Consolas"/>
+          <w:color w:val="3F7F7F"/>
+          <w:sz w:val="15"/>
+          <w:szCs w:val="15"/>
+        </w:rPr>
+        <w:t>artifactId</w:t>
+      </w:r>
+      <w:r>
+        <w:rPr>
+          <w:rFonts w:hint="default" w:ascii="Consolas" w:hAnsi="Consolas" w:eastAsia="Consolas"/>
+          <w:color w:val="008080"/>
+          <w:sz w:val="15"/>
+          <w:szCs w:val="15"/>
+        </w:rPr>
+        <w:t>&gt;</w:t>
+      </w:r>
+      <w:r>
+        <w:rPr>
+          <w:rFonts w:hint="default" w:ascii="Consolas" w:hAnsi="Consolas" w:eastAsia="Consolas"/>
+          <w:color w:val="000000"/>
+          <w:sz w:val="15"/>
+          <w:szCs w:val="15"/>
+        </w:rPr>
+        <w:t>maven-resources-plugin</w:t>
+      </w:r>
+      <w:r>
+        <w:rPr>
+          <w:rFonts w:hint="default" w:ascii="Consolas" w:hAnsi="Consolas" w:eastAsia="Consolas"/>
+          <w:color w:val="008080"/>
+          <w:sz w:val="15"/>
+          <w:szCs w:val="15"/>
+        </w:rPr>
+        <w:t>&lt;/</w:t>
+      </w:r>
+      <w:r>
+        <w:rPr>
+          <w:rFonts w:hint="default" w:ascii="Consolas" w:hAnsi="Consolas" w:eastAsia="Consolas"/>
+          <w:color w:val="3F7F7F"/>
+          <w:sz w:val="15"/>
+          <w:szCs w:val="15"/>
+        </w:rPr>
+        <w:t>artifactId</w:t>
+      </w:r>
+      <w:r>
+        <w:rPr>
+          <w:rFonts w:hint="default" w:ascii="Consolas" w:hAnsi="Consolas" w:eastAsia="Consolas"/>
+          <w:color w:val="008080"/>
+          <w:sz w:val="15"/>
+          <w:szCs w:val="15"/>
+        </w:rPr>
+        <w:t>&gt;</w:t>
+      </w:r>
+    </w:p>
+    <w:p>
+      <w:pPr>
+        <w:spacing w:beforeLines="0" w:afterLines="0"/>
+        <w:jc w:val="left"/>
+        <w:rPr>
+          <w:rFonts w:hint="default" w:ascii="Consolas" w:hAnsi="Consolas" w:eastAsia="Consolas"/>
+          <w:sz w:val="15"/>
+          <w:szCs w:val="15"/>
+        </w:rPr>
+      </w:pPr>
+      <w:r>
+        <w:rPr>
+          <w:rFonts w:hint="default" w:ascii="Consolas" w:hAnsi="Consolas" w:eastAsia="Consolas"/>
+          <w:color w:val="000000"/>
+          <w:sz w:val="15"/>
+          <w:szCs w:val="15"/>
+        </w:rPr>
+        <w:tab/>
+      </w:r>
+      <w:r>
+        <w:rPr>
+          <w:rFonts w:hint="default" w:ascii="Consolas" w:hAnsi="Consolas" w:eastAsia="Consolas"/>
+          <w:color w:val="000000"/>
+          <w:sz w:val="15"/>
+          <w:szCs w:val="15"/>
+        </w:rPr>
+        <w:tab/>
+      </w:r>
+      <w:r>
+        <w:rPr>
+          <w:rFonts w:hint="default" w:ascii="Consolas" w:hAnsi="Consolas" w:eastAsia="Consolas"/>
+          <w:color w:val="000000"/>
+          <w:sz w:val="15"/>
+          <w:szCs w:val="15"/>
+        </w:rPr>
+        <w:tab/>
+      </w:r>
+      <w:r>
+        <w:rPr>
+          <w:rFonts w:hint="default" w:ascii="Consolas" w:hAnsi="Consolas" w:eastAsia="Consolas"/>
+          <w:color w:val="000000"/>
+          <w:sz w:val="15"/>
+          <w:szCs w:val="15"/>
+        </w:rPr>
+        <w:tab/>
+      </w:r>
+      <w:r>
+        <w:rPr>
+          <w:rFonts w:hint="default" w:ascii="Consolas" w:hAnsi="Consolas" w:eastAsia="Consolas"/>
+          <w:color w:val="008080"/>
+          <w:sz w:val="15"/>
+          <w:szCs w:val="15"/>
+        </w:rPr>
+        <w:t>&lt;</w:t>
+      </w:r>
+      <w:r>
+        <w:rPr>
+          <w:rFonts w:hint="default" w:ascii="Consolas" w:hAnsi="Consolas" w:eastAsia="Consolas"/>
+          <w:color w:val="3F7F7F"/>
+          <w:sz w:val="15"/>
+          <w:szCs w:val="15"/>
+        </w:rPr>
+        <w:t>version</w:t>
+      </w:r>
+      <w:r>
+        <w:rPr>
+          <w:rFonts w:hint="default" w:ascii="Consolas" w:hAnsi="Consolas" w:eastAsia="Consolas"/>
+          <w:color w:val="008080"/>
+          <w:sz w:val="15"/>
+          <w:szCs w:val="15"/>
+        </w:rPr>
+        <w:t>&gt;</w:t>
+      </w:r>
+      <w:r>
+        <w:rPr>
+          <w:rFonts w:hint="default" w:ascii="Consolas" w:hAnsi="Consolas" w:eastAsia="Consolas"/>
+          <w:color w:val="000000"/>
+          <w:sz w:val="15"/>
+          <w:szCs w:val="15"/>
+        </w:rPr>
+        <w:t>3.1.0</w:t>
+      </w:r>
+      <w:r>
+        <w:rPr>
+          <w:rFonts w:hint="default" w:ascii="Consolas" w:hAnsi="Consolas" w:eastAsia="Consolas"/>
+          <w:color w:val="008080"/>
+          <w:sz w:val="15"/>
+          <w:szCs w:val="15"/>
+        </w:rPr>
+        <w:t>&lt;/</w:t>
+      </w:r>
+      <w:r>
+        <w:rPr>
+          <w:rFonts w:hint="default" w:ascii="Consolas" w:hAnsi="Consolas" w:eastAsia="Consolas"/>
+          <w:color w:val="3F7F7F"/>
+          <w:sz w:val="15"/>
+          <w:szCs w:val="15"/>
+        </w:rPr>
+        <w:t>version</w:t>
+      </w:r>
+      <w:r>
+        <w:rPr>
+          <w:rFonts w:hint="default" w:ascii="Consolas" w:hAnsi="Consolas" w:eastAsia="Consolas"/>
+          <w:color w:val="008080"/>
+          <w:sz w:val="15"/>
+          <w:szCs w:val="15"/>
+        </w:rPr>
+        <w:t>&gt;</w:t>
+      </w:r>
+    </w:p>
+    <w:p>
+      <w:pPr>
+        <w:spacing w:beforeLines="0" w:afterLines="0"/>
+        <w:jc w:val="left"/>
+        <w:rPr>
+          <w:rFonts w:hint="default" w:ascii="Consolas" w:hAnsi="Consolas" w:eastAsia="Consolas"/>
+          <w:sz w:val="15"/>
+          <w:szCs w:val="15"/>
+        </w:rPr>
+      </w:pPr>
+      <w:r>
+        <w:rPr>
+          <w:rFonts w:hint="default" w:ascii="Consolas" w:hAnsi="Consolas" w:eastAsia="Consolas"/>
+          <w:color w:val="000000"/>
+          <w:sz w:val="15"/>
+          <w:szCs w:val="15"/>
+        </w:rPr>
+        <w:tab/>
+      </w:r>
+      <w:r>
+        <w:rPr>
+          <w:rFonts w:hint="default" w:ascii="Consolas" w:hAnsi="Consolas" w:eastAsia="Consolas"/>
+          <w:color w:val="000000"/>
+          <w:sz w:val="15"/>
+          <w:szCs w:val="15"/>
+        </w:rPr>
+        <w:tab/>
+      </w:r>
+      <w:r>
+        <w:rPr>
+          <w:rFonts w:hint="default" w:ascii="Consolas" w:hAnsi="Consolas" w:eastAsia="Consolas"/>
+          <w:color w:val="000000"/>
+          <w:sz w:val="15"/>
+          <w:szCs w:val="15"/>
+        </w:rPr>
+        <w:tab/>
+      </w:r>
+      <w:r>
+        <w:rPr>
+          <w:rFonts w:hint="default" w:ascii="Consolas" w:hAnsi="Consolas" w:eastAsia="Consolas"/>
+          <w:color w:val="000000"/>
+          <w:sz w:val="15"/>
+          <w:szCs w:val="15"/>
+        </w:rPr>
+        <w:tab/>
+      </w:r>
+      <w:r>
+        <w:rPr>
+          <w:rFonts w:hint="default" w:ascii="Consolas" w:hAnsi="Consolas" w:eastAsia="Consolas"/>
+          <w:color w:val="008080"/>
+          <w:sz w:val="15"/>
+          <w:szCs w:val="15"/>
+        </w:rPr>
+        <w:t>&lt;</w:t>
+      </w:r>
+      <w:r>
+        <w:rPr>
+          <w:rFonts w:hint="default" w:ascii="Consolas" w:hAnsi="Consolas" w:eastAsia="Consolas"/>
+          <w:color w:val="3F7F7F"/>
+          <w:sz w:val="15"/>
+          <w:szCs w:val="15"/>
+        </w:rPr>
+        <w:t>executions</w:t>
+      </w:r>
+      <w:r>
+        <w:rPr>
+          <w:rFonts w:hint="default" w:ascii="Consolas" w:hAnsi="Consolas" w:eastAsia="Consolas"/>
+          <w:color w:val="008080"/>
+          <w:sz w:val="15"/>
+          <w:szCs w:val="15"/>
+        </w:rPr>
+        <w:t>&gt;</w:t>
+      </w:r>
+    </w:p>
+    <w:p>
+      <w:pPr>
+        <w:spacing w:beforeLines="0" w:afterLines="0"/>
+        <w:jc w:val="left"/>
+        <w:rPr>
+          <w:rFonts w:hint="default" w:ascii="Consolas" w:hAnsi="Consolas" w:eastAsia="Consolas"/>
+          <w:sz w:val="15"/>
+          <w:szCs w:val="15"/>
+        </w:rPr>
+      </w:pPr>
+      <w:r>
+        <w:rPr>
+          <w:rFonts w:hint="default" w:ascii="Consolas" w:hAnsi="Consolas" w:eastAsia="Consolas"/>
+          <w:color w:val="000000"/>
+          <w:sz w:val="15"/>
+          <w:szCs w:val="15"/>
+        </w:rPr>
+        <w:tab/>
+      </w:r>
+      <w:r>
+        <w:rPr>
+          <w:rFonts w:hint="default" w:ascii="Consolas" w:hAnsi="Consolas" w:eastAsia="Consolas"/>
+          <w:color w:val="000000"/>
+          <w:sz w:val="15"/>
+          <w:szCs w:val="15"/>
+        </w:rPr>
+        <w:tab/>
+      </w:r>
+      <w:r>
+        <w:rPr>
+          <w:rFonts w:hint="default" w:ascii="Consolas" w:hAnsi="Consolas" w:eastAsia="Consolas"/>
+          <w:color w:val="000000"/>
+          <w:sz w:val="15"/>
+          <w:szCs w:val="15"/>
+        </w:rPr>
+        <w:tab/>
+      </w:r>
+      <w:r>
+        <w:rPr>
+          <w:rFonts w:hint="default" w:ascii="Consolas" w:hAnsi="Consolas" w:eastAsia="Consolas"/>
+          <w:color w:val="000000"/>
+          <w:sz w:val="15"/>
+          <w:szCs w:val="15"/>
+        </w:rPr>
+        <w:tab/>
+      </w:r>
+      <w:r>
+        <w:rPr>
+          <w:rFonts w:hint="default" w:ascii="Consolas" w:hAnsi="Consolas" w:eastAsia="Consolas"/>
+          <w:color w:val="000000"/>
+          <w:sz w:val="15"/>
+          <w:szCs w:val="15"/>
+        </w:rPr>
+        <w:tab/>
+      </w:r>
+      <w:r>
+        <w:rPr>
+          <w:rFonts w:hint="default" w:ascii="Consolas" w:hAnsi="Consolas" w:eastAsia="Consolas"/>
+          <w:color w:val="008080"/>
+          <w:sz w:val="15"/>
+          <w:szCs w:val="15"/>
+        </w:rPr>
+        <w:t>&lt;</w:t>
+      </w:r>
+      <w:r>
+        <w:rPr>
+          <w:rFonts w:hint="default" w:ascii="Consolas" w:hAnsi="Consolas" w:eastAsia="Consolas"/>
+          <w:color w:val="3F7F7F"/>
+          <w:sz w:val="15"/>
+          <w:szCs w:val="15"/>
+        </w:rPr>
+        <w:t>execution</w:t>
+      </w:r>
+      <w:r>
+        <w:rPr>
+          <w:rFonts w:hint="default" w:ascii="Consolas" w:hAnsi="Consolas" w:eastAsia="Consolas"/>
+          <w:color w:val="008080"/>
+          <w:sz w:val="15"/>
+          <w:szCs w:val="15"/>
+        </w:rPr>
+        <w:t>&gt;</w:t>
+      </w:r>
+    </w:p>
+    <w:p>
+      <w:pPr>
+        <w:spacing w:beforeLines="0" w:afterLines="0"/>
+        <w:jc w:val="left"/>
+        <w:rPr>
+          <w:rFonts w:hint="default" w:ascii="Consolas" w:hAnsi="Consolas" w:eastAsia="Consolas"/>
+          <w:sz w:val="15"/>
+          <w:szCs w:val="15"/>
+        </w:rPr>
+      </w:pPr>
+      <w:r>
+        <w:rPr>
+          <w:rFonts w:hint="default" w:ascii="Consolas" w:hAnsi="Consolas" w:eastAsia="Consolas"/>
+          <w:color w:val="000000"/>
+          <w:sz w:val="15"/>
+          <w:szCs w:val="15"/>
+        </w:rPr>
+        <w:tab/>
+      </w:r>
+      <w:r>
+        <w:rPr>
+          <w:rFonts w:hint="default" w:ascii="Consolas" w:hAnsi="Consolas" w:eastAsia="Consolas"/>
+          <w:color w:val="000000"/>
+          <w:sz w:val="15"/>
+          <w:szCs w:val="15"/>
+        </w:rPr>
+        <w:tab/>
+      </w:r>
+      <w:r>
+        <w:rPr>
+          <w:rFonts w:hint="default" w:ascii="Consolas" w:hAnsi="Consolas" w:eastAsia="Consolas"/>
+          <w:color w:val="000000"/>
+          <w:sz w:val="15"/>
+          <w:szCs w:val="15"/>
+        </w:rPr>
+        <w:tab/>
+      </w:r>
+      <w:r>
+        <w:rPr>
+          <w:rFonts w:hint="default" w:ascii="Consolas" w:hAnsi="Consolas" w:eastAsia="Consolas"/>
+          <w:color w:val="000000"/>
+          <w:sz w:val="15"/>
+          <w:szCs w:val="15"/>
+        </w:rPr>
+        <w:tab/>
+      </w:r>
+      <w:r>
+        <w:rPr>
+          <w:rFonts w:hint="default" w:ascii="Consolas" w:hAnsi="Consolas" w:eastAsia="Consolas"/>
+          <w:color w:val="000000"/>
+          <w:sz w:val="15"/>
+          <w:szCs w:val="15"/>
+        </w:rPr>
+        <w:tab/>
+      </w:r>
+      <w:r>
+        <w:rPr>
+          <w:rFonts w:hint="default" w:ascii="Consolas" w:hAnsi="Consolas" w:eastAsia="Consolas"/>
+          <w:color w:val="000000"/>
+          <w:sz w:val="15"/>
+          <w:szCs w:val="15"/>
+        </w:rPr>
+        <w:tab/>
+      </w:r>
+      <w:r>
+        <w:rPr>
+          <w:rFonts w:hint="default" w:ascii="Consolas" w:hAnsi="Consolas" w:eastAsia="Consolas"/>
+          <w:color w:val="008080"/>
+          <w:sz w:val="15"/>
+          <w:szCs w:val="15"/>
+        </w:rPr>
+        <w:t>&lt;</w:t>
+      </w:r>
+      <w:r>
+        <w:rPr>
+          <w:rFonts w:hint="default" w:ascii="Consolas" w:hAnsi="Consolas" w:eastAsia="Consolas"/>
+          <w:color w:val="3F7F7F"/>
+          <w:sz w:val="15"/>
+          <w:szCs w:val="15"/>
+        </w:rPr>
+        <w:t>id</w:t>
+      </w:r>
+      <w:r>
+        <w:rPr>
+          <w:rFonts w:hint="default" w:ascii="Consolas" w:hAnsi="Consolas" w:eastAsia="Consolas"/>
+          <w:color w:val="008080"/>
+          <w:sz w:val="15"/>
+          <w:szCs w:val="15"/>
+        </w:rPr>
+        <w:t>&gt;</w:t>
+      </w:r>
+      <w:r>
+        <w:rPr>
+          <w:rFonts w:hint="default" w:ascii="Consolas" w:hAnsi="Consolas" w:eastAsia="Consolas"/>
+          <w:color w:val="000000"/>
+          <w:sz w:val="15"/>
+          <w:szCs w:val="15"/>
+        </w:rPr>
+        <w:t>copy-resources</w:t>
+      </w:r>
+      <w:r>
+        <w:rPr>
+          <w:rFonts w:hint="default" w:ascii="Consolas" w:hAnsi="Consolas" w:eastAsia="Consolas"/>
+          <w:color w:val="008080"/>
+          <w:sz w:val="15"/>
+          <w:szCs w:val="15"/>
+        </w:rPr>
+        <w:t>&lt;/</w:t>
+      </w:r>
+      <w:r>
+        <w:rPr>
+          <w:rFonts w:hint="default" w:ascii="Consolas" w:hAnsi="Consolas" w:eastAsia="Consolas"/>
+          <w:color w:val="3F7F7F"/>
+          <w:sz w:val="15"/>
+          <w:szCs w:val="15"/>
+        </w:rPr>
+        <w:t>id</w:t>
+      </w:r>
+      <w:r>
+        <w:rPr>
+          <w:rFonts w:hint="default" w:ascii="Consolas" w:hAnsi="Consolas" w:eastAsia="Consolas"/>
+          <w:color w:val="008080"/>
+          <w:sz w:val="15"/>
+          <w:szCs w:val="15"/>
+        </w:rPr>
+        <w:t>&gt;</w:t>
+      </w:r>
+    </w:p>
+    <w:p>
+      <w:pPr>
+        <w:spacing w:beforeLines="0" w:afterLines="0"/>
+        <w:jc w:val="left"/>
+        <w:rPr>
+          <w:rFonts w:hint="default" w:ascii="Consolas" w:hAnsi="Consolas" w:eastAsia="Consolas"/>
+          <w:sz w:val="15"/>
+          <w:szCs w:val="15"/>
+        </w:rPr>
+      </w:pPr>
+      <w:r>
+        <w:rPr>
+          <w:rFonts w:hint="default" w:ascii="Consolas" w:hAnsi="Consolas" w:eastAsia="Consolas"/>
+          <w:color w:val="000000"/>
+          <w:sz w:val="15"/>
+          <w:szCs w:val="15"/>
+        </w:rPr>
+        <w:tab/>
+      </w:r>
+      <w:r>
+        <w:rPr>
+          <w:rFonts w:hint="default" w:ascii="Consolas" w:hAnsi="Consolas" w:eastAsia="Consolas"/>
+          <w:color w:val="000000"/>
+          <w:sz w:val="15"/>
+          <w:szCs w:val="15"/>
+        </w:rPr>
+        <w:tab/>
+      </w:r>
+      <w:r>
+        <w:rPr>
+          <w:rFonts w:hint="default" w:ascii="Consolas" w:hAnsi="Consolas" w:eastAsia="Consolas"/>
+          <w:color w:val="000000"/>
+          <w:sz w:val="15"/>
+          <w:szCs w:val="15"/>
+        </w:rPr>
+        <w:tab/>
+      </w:r>
+      <w:r>
+        <w:rPr>
+          <w:rFonts w:hint="default" w:ascii="Consolas" w:hAnsi="Consolas" w:eastAsia="Consolas"/>
+          <w:color w:val="000000"/>
+          <w:sz w:val="15"/>
+          <w:szCs w:val="15"/>
+        </w:rPr>
+        <w:tab/>
+      </w:r>
+      <w:r>
+        <w:rPr>
+          <w:rFonts w:hint="default" w:ascii="Consolas" w:hAnsi="Consolas" w:eastAsia="Consolas"/>
+          <w:color w:val="000000"/>
+          <w:sz w:val="15"/>
+          <w:szCs w:val="15"/>
+        </w:rPr>
+        <w:tab/>
+      </w:r>
+      <w:r>
+        <w:rPr>
+          <w:rFonts w:hint="default" w:ascii="Consolas" w:hAnsi="Consolas" w:eastAsia="Consolas"/>
+          <w:color w:val="000000"/>
+          <w:sz w:val="15"/>
+          <w:szCs w:val="15"/>
+        </w:rPr>
+        <w:tab/>
+      </w:r>
+      <w:r>
+        <w:rPr>
+          <w:rFonts w:hint="default" w:ascii="Consolas" w:hAnsi="Consolas" w:eastAsia="Consolas"/>
+          <w:color w:val="008080"/>
+          <w:sz w:val="15"/>
+          <w:szCs w:val="15"/>
+        </w:rPr>
+        <w:t>&lt;</w:t>
+      </w:r>
+      <w:r>
+        <w:rPr>
+          <w:rFonts w:hint="default" w:ascii="Consolas" w:hAnsi="Consolas" w:eastAsia="Consolas"/>
+          <w:color w:val="3F7F7F"/>
+          <w:sz w:val="15"/>
+          <w:szCs w:val="15"/>
+        </w:rPr>
+        <w:t>phase</w:t>
+      </w:r>
+      <w:r>
+        <w:rPr>
+          <w:rFonts w:hint="default" w:ascii="Consolas" w:hAnsi="Consolas" w:eastAsia="Consolas"/>
+          <w:color w:val="008080"/>
+          <w:sz w:val="15"/>
+          <w:szCs w:val="15"/>
+        </w:rPr>
+        <w:t>&gt;</w:t>
+      </w:r>
+      <w:r>
+        <w:rPr>
+          <w:rFonts w:hint="default" w:ascii="Consolas" w:hAnsi="Consolas" w:eastAsia="Consolas"/>
+          <w:color w:val="000000"/>
+          <w:sz w:val="15"/>
+          <w:szCs w:val="15"/>
+        </w:rPr>
+        <w:t>validate</w:t>
+      </w:r>
+      <w:r>
+        <w:rPr>
+          <w:rFonts w:hint="default" w:ascii="Consolas" w:hAnsi="Consolas" w:eastAsia="Consolas"/>
+          <w:color w:val="008080"/>
+          <w:sz w:val="15"/>
+          <w:szCs w:val="15"/>
+        </w:rPr>
+        <w:t>&lt;/</w:t>
+      </w:r>
+      <w:r>
+        <w:rPr>
+          <w:rFonts w:hint="default" w:ascii="Consolas" w:hAnsi="Consolas" w:eastAsia="Consolas"/>
+          <w:color w:val="3F7F7F"/>
+          <w:sz w:val="15"/>
+          <w:szCs w:val="15"/>
+        </w:rPr>
+        <w:t>phase</w:t>
+      </w:r>
+      <w:r>
+        <w:rPr>
+          <w:rFonts w:hint="default" w:ascii="Consolas" w:hAnsi="Consolas" w:eastAsia="Consolas"/>
+          <w:color w:val="008080"/>
+          <w:sz w:val="15"/>
+          <w:szCs w:val="15"/>
+        </w:rPr>
+        <w:t>&gt;</w:t>
+      </w:r>
+    </w:p>
+    <w:p>
+      <w:pPr>
+        <w:spacing w:beforeLines="0" w:afterLines="0"/>
+        <w:jc w:val="left"/>
+        <w:rPr>
+          <w:rFonts w:hint="default" w:ascii="Consolas" w:hAnsi="Consolas" w:eastAsia="Consolas"/>
+          <w:sz w:val="15"/>
+          <w:szCs w:val="15"/>
+        </w:rPr>
+      </w:pPr>
+      <w:r>
+        <w:rPr>
+          <w:rFonts w:hint="default" w:ascii="Consolas" w:hAnsi="Consolas" w:eastAsia="Consolas"/>
+          <w:color w:val="000000"/>
+          <w:sz w:val="15"/>
+          <w:szCs w:val="15"/>
+        </w:rPr>
+        <w:tab/>
+      </w:r>
+      <w:r>
+        <w:rPr>
+          <w:rFonts w:hint="default" w:ascii="Consolas" w:hAnsi="Consolas" w:eastAsia="Consolas"/>
+          <w:color w:val="000000"/>
+          <w:sz w:val="15"/>
+          <w:szCs w:val="15"/>
+        </w:rPr>
+        <w:tab/>
+      </w:r>
+      <w:r>
+        <w:rPr>
+          <w:rFonts w:hint="default" w:ascii="Consolas" w:hAnsi="Consolas" w:eastAsia="Consolas"/>
+          <w:color w:val="000000"/>
+          <w:sz w:val="15"/>
+          <w:szCs w:val="15"/>
+        </w:rPr>
+        <w:tab/>
+      </w:r>
+      <w:r>
+        <w:rPr>
+          <w:rFonts w:hint="default" w:ascii="Consolas" w:hAnsi="Consolas" w:eastAsia="Consolas"/>
+          <w:color w:val="000000"/>
+          <w:sz w:val="15"/>
+          <w:szCs w:val="15"/>
+        </w:rPr>
+        <w:tab/>
+      </w:r>
+      <w:r>
+        <w:rPr>
+          <w:rFonts w:hint="default" w:ascii="Consolas" w:hAnsi="Consolas" w:eastAsia="Consolas"/>
+          <w:color w:val="000000"/>
+          <w:sz w:val="15"/>
+          <w:szCs w:val="15"/>
+        </w:rPr>
+        <w:tab/>
+      </w:r>
+      <w:r>
+        <w:rPr>
+          <w:rFonts w:hint="default" w:ascii="Consolas" w:hAnsi="Consolas" w:eastAsia="Consolas"/>
+          <w:color w:val="000000"/>
+          <w:sz w:val="15"/>
+          <w:szCs w:val="15"/>
+        </w:rPr>
+        <w:tab/>
+      </w:r>
+      <w:r>
+        <w:rPr>
+          <w:rFonts w:hint="default" w:ascii="Consolas" w:hAnsi="Consolas" w:eastAsia="Consolas"/>
+          <w:color w:val="008080"/>
+          <w:sz w:val="15"/>
+          <w:szCs w:val="15"/>
+        </w:rPr>
+        <w:t>&lt;</w:t>
+      </w:r>
+      <w:r>
+        <w:rPr>
+          <w:rFonts w:hint="default" w:ascii="Consolas" w:hAnsi="Consolas" w:eastAsia="Consolas"/>
+          <w:color w:val="3F7F7F"/>
+          <w:sz w:val="15"/>
+          <w:szCs w:val="15"/>
+        </w:rPr>
+        <w:t>goals</w:t>
+      </w:r>
+      <w:r>
+        <w:rPr>
+          <w:rFonts w:hint="default" w:ascii="Consolas" w:hAnsi="Consolas" w:eastAsia="Consolas"/>
+          <w:color w:val="008080"/>
+          <w:sz w:val="15"/>
+          <w:szCs w:val="15"/>
+        </w:rPr>
+        <w:t>&gt;</w:t>
+      </w:r>
+    </w:p>
+    <w:p>
+      <w:pPr>
+        <w:spacing w:beforeLines="0" w:afterLines="0"/>
+        <w:jc w:val="left"/>
+        <w:rPr>
+          <w:rFonts w:hint="default" w:ascii="Consolas" w:hAnsi="Consolas" w:eastAsia="Consolas"/>
+          <w:sz w:val="15"/>
+          <w:szCs w:val="15"/>
+        </w:rPr>
+      </w:pPr>
+      <w:r>
+        <w:rPr>
+          <w:rFonts w:hint="default" w:ascii="Consolas" w:hAnsi="Consolas" w:eastAsia="Consolas"/>
+          <w:color w:val="000000"/>
+          <w:sz w:val="15"/>
+          <w:szCs w:val="15"/>
+        </w:rPr>
+        <w:tab/>
+      </w:r>
+      <w:r>
+        <w:rPr>
+          <w:rFonts w:hint="default" w:ascii="Consolas" w:hAnsi="Consolas" w:eastAsia="Consolas"/>
+          <w:color w:val="000000"/>
+          <w:sz w:val="15"/>
+          <w:szCs w:val="15"/>
+        </w:rPr>
+        <w:tab/>
+      </w:r>
+      <w:r>
+        <w:rPr>
+          <w:rFonts w:hint="default" w:ascii="Consolas" w:hAnsi="Consolas" w:eastAsia="Consolas"/>
+          <w:color w:val="000000"/>
+          <w:sz w:val="15"/>
+          <w:szCs w:val="15"/>
+        </w:rPr>
+        <w:tab/>
+      </w:r>
+      <w:r>
+        <w:rPr>
+          <w:rFonts w:hint="default" w:ascii="Consolas" w:hAnsi="Consolas" w:eastAsia="Consolas"/>
+          <w:color w:val="000000"/>
+          <w:sz w:val="15"/>
+          <w:szCs w:val="15"/>
+        </w:rPr>
+        <w:tab/>
+      </w:r>
+      <w:r>
+        <w:rPr>
+          <w:rFonts w:hint="default" w:ascii="Consolas" w:hAnsi="Consolas" w:eastAsia="Consolas"/>
+          <w:color w:val="000000"/>
+          <w:sz w:val="15"/>
+          <w:szCs w:val="15"/>
+        </w:rPr>
+        <w:tab/>
+      </w:r>
+      <w:r>
+        <w:rPr>
+          <w:rFonts w:hint="default" w:ascii="Consolas" w:hAnsi="Consolas" w:eastAsia="Consolas"/>
+          <w:color w:val="000000"/>
+          <w:sz w:val="15"/>
+          <w:szCs w:val="15"/>
+        </w:rPr>
+        <w:tab/>
+      </w:r>
+      <w:r>
+        <w:rPr>
+          <w:rFonts w:hint="default" w:ascii="Consolas" w:hAnsi="Consolas" w:eastAsia="Consolas"/>
+          <w:color w:val="000000"/>
+          <w:sz w:val="15"/>
+          <w:szCs w:val="15"/>
+        </w:rPr>
+        <w:tab/>
+      </w:r>
+      <w:r>
+        <w:rPr>
+          <w:rFonts w:hint="default" w:ascii="Consolas" w:hAnsi="Consolas" w:eastAsia="Consolas"/>
+          <w:color w:val="008080"/>
+          <w:sz w:val="15"/>
+          <w:szCs w:val="15"/>
+        </w:rPr>
+        <w:t>&lt;</w:t>
+      </w:r>
+      <w:r>
+        <w:rPr>
+          <w:rFonts w:hint="default" w:ascii="Consolas" w:hAnsi="Consolas" w:eastAsia="Consolas"/>
+          <w:color w:val="3F7F7F"/>
+          <w:sz w:val="15"/>
+          <w:szCs w:val="15"/>
+        </w:rPr>
+        <w:t>goal</w:t>
+      </w:r>
+      <w:r>
+        <w:rPr>
+          <w:rFonts w:hint="default" w:ascii="Consolas" w:hAnsi="Consolas" w:eastAsia="Consolas"/>
+          <w:color w:val="008080"/>
+          <w:sz w:val="15"/>
+          <w:szCs w:val="15"/>
+        </w:rPr>
+        <w:t>&gt;</w:t>
+      </w:r>
+      <w:r>
+        <w:rPr>
+          <w:rFonts w:hint="default" w:ascii="Consolas" w:hAnsi="Consolas" w:eastAsia="Consolas"/>
+          <w:color w:val="000000"/>
+          <w:sz w:val="15"/>
+          <w:szCs w:val="15"/>
+        </w:rPr>
+        <w:t>copy-resources</w:t>
+      </w:r>
+      <w:r>
+        <w:rPr>
+          <w:rFonts w:hint="default" w:ascii="Consolas" w:hAnsi="Consolas" w:eastAsia="Consolas"/>
+          <w:color w:val="008080"/>
+          <w:sz w:val="15"/>
+          <w:szCs w:val="15"/>
+        </w:rPr>
+        <w:t>&lt;/</w:t>
+      </w:r>
+      <w:r>
+        <w:rPr>
+          <w:rFonts w:hint="default" w:ascii="Consolas" w:hAnsi="Consolas" w:eastAsia="Consolas"/>
+          <w:color w:val="3F7F7F"/>
+          <w:sz w:val="15"/>
+          <w:szCs w:val="15"/>
+        </w:rPr>
+        <w:t>goal</w:t>
+      </w:r>
+      <w:r>
+        <w:rPr>
+          <w:rFonts w:hint="default" w:ascii="Consolas" w:hAnsi="Consolas" w:eastAsia="Consolas"/>
+          <w:color w:val="008080"/>
+          <w:sz w:val="15"/>
+          <w:szCs w:val="15"/>
+        </w:rPr>
+        <w:t>&gt;</w:t>
+      </w:r>
+    </w:p>
+    <w:p>
+      <w:pPr>
+        <w:spacing w:beforeLines="0" w:afterLines="0"/>
+        <w:jc w:val="left"/>
+        <w:rPr>
+          <w:rFonts w:hint="default" w:ascii="Consolas" w:hAnsi="Consolas" w:eastAsia="Consolas"/>
+          <w:sz w:val="15"/>
+          <w:szCs w:val="15"/>
+        </w:rPr>
+      </w:pPr>
+      <w:r>
+        <w:rPr>
+          <w:rFonts w:hint="default" w:ascii="Consolas" w:hAnsi="Consolas" w:eastAsia="Consolas"/>
+          <w:color w:val="000000"/>
+          <w:sz w:val="15"/>
+          <w:szCs w:val="15"/>
+        </w:rPr>
+        <w:tab/>
+      </w:r>
+      <w:r>
+        <w:rPr>
+          <w:rFonts w:hint="default" w:ascii="Consolas" w:hAnsi="Consolas" w:eastAsia="Consolas"/>
+          <w:color w:val="000000"/>
+          <w:sz w:val="15"/>
+          <w:szCs w:val="15"/>
+        </w:rPr>
+        <w:tab/>
+      </w:r>
+      <w:r>
+        <w:rPr>
+          <w:rFonts w:hint="default" w:ascii="Consolas" w:hAnsi="Consolas" w:eastAsia="Consolas"/>
+          <w:color w:val="000000"/>
+          <w:sz w:val="15"/>
+          <w:szCs w:val="15"/>
+        </w:rPr>
+        <w:tab/>
+      </w:r>
+      <w:r>
+        <w:rPr>
+          <w:rFonts w:hint="default" w:ascii="Consolas" w:hAnsi="Consolas" w:eastAsia="Consolas"/>
+          <w:color w:val="000000"/>
+          <w:sz w:val="15"/>
+          <w:szCs w:val="15"/>
+        </w:rPr>
+        <w:tab/>
+      </w:r>
+      <w:r>
+        <w:rPr>
+          <w:rFonts w:hint="default" w:ascii="Consolas" w:hAnsi="Consolas" w:eastAsia="Consolas"/>
+          <w:color w:val="000000"/>
+          <w:sz w:val="15"/>
+          <w:szCs w:val="15"/>
+        </w:rPr>
+        <w:tab/>
+      </w:r>
+      <w:r>
+        <w:rPr>
+          <w:rFonts w:hint="default" w:ascii="Consolas" w:hAnsi="Consolas" w:eastAsia="Consolas"/>
+          <w:color w:val="000000"/>
+          <w:sz w:val="15"/>
+          <w:szCs w:val="15"/>
+        </w:rPr>
+        <w:tab/>
+      </w:r>
+      <w:r>
+        <w:rPr>
+          <w:rFonts w:hint="default" w:ascii="Consolas" w:hAnsi="Consolas" w:eastAsia="Consolas"/>
+          <w:color w:val="008080"/>
+          <w:sz w:val="15"/>
+          <w:szCs w:val="15"/>
+        </w:rPr>
+        <w:t>&lt;/</w:t>
+      </w:r>
+      <w:r>
+        <w:rPr>
+          <w:rFonts w:hint="default" w:ascii="Consolas" w:hAnsi="Consolas" w:eastAsia="Consolas"/>
+          <w:color w:val="3F7F7F"/>
+          <w:sz w:val="15"/>
+          <w:szCs w:val="15"/>
+        </w:rPr>
+        <w:t>goals</w:t>
+      </w:r>
+      <w:r>
+        <w:rPr>
+          <w:rFonts w:hint="default" w:ascii="Consolas" w:hAnsi="Consolas" w:eastAsia="Consolas"/>
+          <w:color w:val="008080"/>
+          <w:sz w:val="15"/>
+          <w:szCs w:val="15"/>
+        </w:rPr>
+        <w:t>&gt;</w:t>
+      </w:r>
+    </w:p>
+    <w:p>
+      <w:pPr>
+        <w:spacing w:beforeLines="0" w:afterLines="0"/>
+        <w:jc w:val="left"/>
+        <w:rPr>
+          <w:rFonts w:hint="default" w:ascii="Consolas" w:hAnsi="Consolas" w:eastAsia="Consolas"/>
+          <w:sz w:val="15"/>
+          <w:szCs w:val="15"/>
+        </w:rPr>
+      </w:pPr>
+      <w:r>
+        <w:rPr>
+          <w:rFonts w:hint="default" w:ascii="Consolas" w:hAnsi="Consolas" w:eastAsia="Consolas"/>
+          <w:color w:val="000000"/>
+          <w:sz w:val="15"/>
+          <w:szCs w:val="15"/>
+        </w:rPr>
+        <w:tab/>
+      </w:r>
+      <w:r>
+        <w:rPr>
+          <w:rFonts w:hint="default" w:ascii="Consolas" w:hAnsi="Consolas" w:eastAsia="Consolas"/>
+          <w:color w:val="000000"/>
+          <w:sz w:val="15"/>
+          <w:szCs w:val="15"/>
+        </w:rPr>
+        <w:tab/>
+      </w:r>
+      <w:r>
+        <w:rPr>
+          <w:rFonts w:hint="default" w:ascii="Consolas" w:hAnsi="Consolas" w:eastAsia="Consolas"/>
+          <w:color w:val="000000"/>
+          <w:sz w:val="15"/>
+          <w:szCs w:val="15"/>
+        </w:rPr>
+        <w:tab/>
+      </w:r>
+      <w:r>
+        <w:rPr>
+          <w:rFonts w:hint="default" w:ascii="Consolas" w:hAnsi="Consolas" w:eastAsia="Consolas"/>
+          <w:color w:val="000000"/>
+          <w:sz w:val="15"/>
+          <w:szCs w:val="15"/>
+        </w:rPr>
+        <w:tab/>
+      </w:r>
+      <w:r>
+        <w:rPr>
+          <w:rFonts w:hint="default" w:ascii="Consolas" w:hAnsi="Consolas" w:eastAsia="Consolas"/>
+          <w:color w:val="000000"/>
+          <w:sz w:val="15"/>
+          <w:szCs w:val="15"/>
+        </w:rPr>
+        <w:tab/>
+      </w:r>
+      <w:r>
+        <w:rPr>
+          <w:rFonts w:hint="default" w:ascii="Consolas" w:hAnsi="Consolas" w:eastAsia="Consolas"/>
+          <w:color w:val="000000"/>
+          <w:sz w:val="15"/>
+          <w:szCs w:val="15"/>
+        </w:rPr>
+        <w:tab/>
+      </w:r>
+      <w:r>
+        <w:rPr>
+          <w:rFonts w:hint="default" w:ascii="Consolas" w:hAnsi="Consolas" w:eastAsia="Consolas"/>
+          <w:color w:val="008080"/>
+          <w:sz w:val="15"/>
+          <w:szCs w:val="15"/>
+        </w:rPr>
+        <w:t>&lt;</w:t>
+      </w:r>
+      <w:r>
+        <w:rPr>
+          <w:rFonts w:hint="default" w:ascii="Consolas" w:hAnsi="Consolas" w:eastAsia="Consolas"/>
+          <w:color w:val="3F7F7F"/>
+          <w:sz w:val="15"/>
+          <w:szCs w:val="15"/>
+        </w:rPr>
+        <w:t>configuration</w:t>
+      </w:r>
+      <w:r>
+        <w:rPr>
+          <w:rFonts w:hint="default" w:ascii="Consolas" w:hAnsi="Consolas" w:eastAsia="Consolas"/>
+          <w:color w:val="008080"/>
+          <w:sz w:val="15"/>
+          <w:szCs w:val="15"/>
+        </w:rPr>
+        <w:t>&gt;</w:t>
+      </w:r>
+    </w:p>
+    <w:p>
+      <w:pPr>
+        <w:spacing w:beforeLines="0" w:afterLines="0"/>
+        <w:jc w:val="left"/>
+        <w:rPr>
+          <w:rFonts w:hint="default" w:ascii="Consolas" w:hAnsi="Consolas" w:eastAsia="Consolas"/>
+          <w:sz w:val="15"/>
+          <w:szCs w:val="15"/>
+        </w:rPr>
+      </w:pPr>
+      <w:r>
+        <w:rPr>
+          <w:rFonts w:hint="default" w:ascii="Consolas" w:hAnsi="Consolas" w:eastAsia="Consolas"/>
+          <w:color w:val="000000"/>
+          <w:sz w:val="15"/>
+          <w:szCs w:val="15"/>
+        </w:rPr>
+        <w:tab/>
+      </w:r>
+      <w:r>
+        <w:rPr>
+          <w:rFonts w:hint="default" w:ascii="Consolas" w:hAnsi="Consolas" w:eastAsia="Consolas"/>
+          <w:color w:val="000000"/>
+          <w:sz w:val="15"/>
+          <w:szCs w:val="15"/>
+        </w:rPr>
+        <w:tab/>
+      </w:r>
+      <w:r>
+        <w:rPr>
+          <w:rFonts w:hint="default" w:ascii="Consolas" w:hAnsi="Consolas" w:eastAsia="Consolas"/>
+          <w:color w:val="000000"/>
+          <w:sz w:val="15"/>
+          <w:szCs w:val="15"/>
+        </w:rPr>
+        <w:tab/>
+      </w:r>
+      <w:r>
+        <w:rPr>
+          <w:rFonts w:hint="default" w:ascii="Consolas" w:hAnsi="Consolas" w:eastAsia="Consolas"/>
+          <w:color w:val="000000"/>
+          <w:sz w:val="15"/>
+          <w:szCs w:val="15"/>
+        </w:rPr>
+        <w:tab/>
+      </w:r>
+      <w:r>
+        <w:rPr>
+          <w:rFonts w:hint="default" w:ascii="Consolas" w:hAnsi="Consolas" w:eastAsia="Consolas"/>
+          <w:color w:val="000000"/>
+          <w:sz w:val="15"/>
+          <w:szCs w:val="15"/>
+        </w:rPr>
+        <w:tab/>
+      </w:r>
+      <w:r>
+        <w:rPr>
+          <w:rFonts w:hint="default" w:ascii="Consolas" w:hAnsi="Consolas" w:eastAsia="Consolas"/>
+          <w:color w:val="000000"/>
+          <w:sz w:val="15"/>
+          <w:szCs w:val="15"/>
+        </w:rPr>
+        <w:tab/>
+      </w:r>
+      <w:r>
+        <w:rPr>
+          <w:rFonts w:hint="default" w:ascii="Consolas" w:hAnsi="Consolas" w:eastAsia="Consolas"/>
+          <w:color w:val="000000"/>
+          <w:sz w:val="15"/>
+          <w:szCs w:val="15"/>
+        </w:rPr>
+        <w:tab/>
+      </w:r>
+      <w:r>
+        <w:rPr>
+          <w:rFonts w:hint="default" w:ascii="Consolas" w:hAnsi="Consolas" w:eastAsia="Consolas"/>
+          <w:color w:val="008080"/>
+          <w:sz w:val="15"/>
+          <w:szCs w:val="15"/>
+        </w:rPr>
+        <w:t>&lt;</w:t>
+      </w:r>
+      <w:r>
+        <w:rPr>
+          <w:rFonts w:hint="default" w:ascii="Consolas" w:hAnsi="Consolas" w:eastAsia="Consolas"/>
+          <w:color w:val="3F7F7F"/>
+          <w:sz w:val="15"/>
+          <w:szCs w:val="15"/>
+        </w:rPr>
+        <w:t>outputDirectory</w:t>
+      </w:r>
+      <w:r>
+        <w:rPr>
+          <w:rFonts w:hint="default" w:ascii="Consolas" w:hAnsi="Consolas" w:eastAsia="Consolas"/>
+          <w:color w:val="008080"/>
+          <w:sz w:val="15"/>
+          <w:szCs w:val="15"/>
+        </w:rPr>
+        <w:t>&gt;</w:t>
+      </w:r>
+      <w:r>
+        <w:rPr>
+          <w:rFonts w:hint="default" w:ascii="Consolas" w:hAnsi="Consolas" w:eastAsia="Consolas"/>
+          <w:color w:val="000000"/>
+          <w:sz w:val="15"/>
+          <w:szCs w:val="15"/>
+        </w:rPr>
+        <w:t>${project.build.directory}/allure-results</w:t>
+      </w:r>
+      <w:r>
+        <w:rPr>
+          <w:rFonts w:hint="default" w:ascii="Consolas" w:hAnsi="Consolas" w:eastAsia="Consolas"/>
+          <w:color w:val="008080"/>
+          <w:sz w:val="15"/>
+          <w:szCs w:val="15"/>
+        </w:rPr>
+        <w:t>&lt;/</w:t>
+      </w:r>
+      <w:r>
+        <w:rPr>
+          <w:rFonts w:hint="default" w:ascii="Consolas" w:hAnsi="Consolas" w:eastAsia="Consolas"/>
+          <w:color w:val="3F7F7F"/>
+          <w:sz w:val="15"/>
+          <w:szCs w:val="15"/>
+        </w:rPr>
+        <w:t>outputDirectory</w:t>
+      </w:r>
+      <w:r>
+        <w:rPr>
+          <w:rFonts w:hint="default" w:ascii="Consolas" w:hAnsi="Consolas" w:eastAsia="Consolas"/>
+          <w:color w:val="008080"/>
+          <w:sz w:val="15"/>
+          <w:szCs w:val="15"/>
+        </w:rPr>
+        <w:t>&gt;</w:t>
+      </w:r>
+    </w:p>
+    <w:p>
+      <w:pPr>
+        <w:spacing w:beforeLines="0" w:afterLines="0"/>
+        <w:jc w:val="left"/>
+        <w:rPr>
+          <w:rFonts w:hint="default" w:ascii="Consolas" w:hAnsi="Consolas" w:eastAsia="Consolas"/>
+          <w:sz w:val="15"/>
+          <w:szCs w:val="15"/>
+        </w:rPr>
+      </w:pPr>
+      <w:r>
+        <w:rPr>
+          <w:rFonts w:hint="default" w:ascii="Consolas" w:hAnsi="Consolas" w:eastAsia="Consolas"/>
+          <w:color w:val="000000"/>
+          <w:sz w:val="15"/>
+          <w:szCs w:val="15"/>
+        </w:rPr>
+        <w:tab/>
+      </w:r>
+      <w:r>
+        <w:rPr>
+          <w:rFonts w:hint="default" w:ascii="Consolas" w:hAnsi="Consolas" w:eastAsia="Consolas"/>
+          <w:color w:val="000000"/>
+          <w:sz w:val="15"/>
+          <w:szCs w:val="15"/>
+        </w:rPr>
+        <w:tab/>
+      </w:r>
+      <w:r>
+        <w:rPr>
+          <w:rFonts w:hint="default" w:ascii="Consolas" w:hAnsi="Consolas" w:eastAsia="Consolas"/>
+          <w:color w:val="000000"/>
+          <w:sz w:val="15"/>
+          <w:szCs w:val="15"/>
+        </w:rPr>
+        <w:tab/>
+      </w:r>
+      <w:r>
+        <w:rPr>
+          <w:rFonts w:hint="default" w:ascii="Consolas" w:hAnsi="Consolas" w:eastAsia="Consolas"/>
+          <w:color w:val="000000"/>
+          <w:sz w:val="15"/>
+          <w:szCs w:val="15"/>
+        </w:rPr>
+        <w:tab/>
+      </w:r>
+      <w:r>
+        <w:rPr>
+          <w:rFonts w:hint="default" w:ascii="Consolas" w:hAnsi="Consolas" w:eastAsia="Consolas"/>
+          <w:color w:val="000000"/>
+          <w:sz w:val="15"/>
+          <w:szCs w:val="15"/>
+        </w:rPr>
+        <w:tab/>
+      </w:r>
+      <w:r>
+        <w:rPr>
+          <w:rFonts w:hint="default" w:ascii="Consolas" w:hAnsi="Consolas" w:eastAsia="Consolas"/>
+          <w:color w:val="000000"/>
+          <w:sz w:val="15"/>
+          <w:szCs w:val="15"/>
+        </w:rPr>
+        <w:tab/>
+      </w:r>
+      <w:r>
+        <w:rPr>
+          <w:rFonts w:hint="default" w:ascii="Consolas" w:hAnsi="Consolas" w:eastAsia="Consolas"/>
+          <w:color w:val="000000"/>
+          <w:sz w:val="15"/>
+          <w:szCs w:val="15"/>
+        </w:rPr>
+        <w:tab/>
+      </w:r>
+      <w:r>
+        <w:rPr>
+          <w:rFonts w:hint="default" w:ascii="Consolas" w:hAnsi="Consolas" w:eastAsia="Consolas"/>
+          <w:color w:val="008080"/>
+          <w:sz w:val="15"/>
+          <w:szCs w:val="15"/>
+        </w:rPr>
+        <w:t>&lt;</w:t>
+      </w:r>
+      <w:r>
+        <w:rPr>
+          <w:rFonts w:hint="default" w:ascii="Consolas" w:hAnsi="Consolas" w:eastAsia="Consolas"/>
+          <w:color w:val="3F7F7F"/>
+          <w:sz w:val="15"/>
+          <w:szCs w:val="15"/>
+        </w:rPr>
+        <w:t>resources</w:t>
+      </w:r>
+      <w:r>
+        <w:rPr>
+          <w:rFonts w:hint="default" w:ascii="Consolas" w:hAnsi="Consolas" w:eastAsia="Consolas"/>
+          <w:color w:val="008080"/>
+          <w:sz w:val="15"/>
+          <w:szCs w:val="15"/>
+        </w:rPr>
+        <w:t>&gt;</w:t>
+      </w:r>
+    </w:p>
+    <w:p>
+      <w:pPr>
+        <w:spacing w:beforeLines="0" w:afterLines="0"/>
+        <w:jc w:val="left"/>
+        <w:rPr>
+          <w:rFonts w:hint="default" w:ascii="Consolas" w:hAnsi="Consolas" w:eastAsia="Consolas"/>
+          <w:sz w:val="15"/>
+          <w:szCs w:val="15"/>
+        </w:rPr>
+      </w:pPr>
+      <w:r>
+        <w:rPr>
+          <w:rFonts w:hint="default" w:ascii="Consolas" w:hAnsi="Consolas" w:eastAsia="Consolas"/>
+          <w:color w:val="000000"/>
+          <w:sz w:val="15"/>
+          <w:szCs w:val="15"/>
+        </w:rPr>
+        <w:tab/>
+      </w:r>
+      <w:r>
+        <w:rPr>
+          <w:rFonts w:hint="default" w:ascii="Consolas" w:hAnsi="Consolas" w:eastAsia="Consolas"/>
+          <w:color w:val="000000"/>
+          <w:sz w:val="15"/>
+          <w:szCs w:val="15"/>
+        </w:rPr>
+        <w:tab/>
+      </w:r>
+      <w:r>
+        <w:rPr>
+          <w:rFonts w:hint="default" w:ascii="Consolas" w:hAnsi="Consolas" w:eastAsia="Consolas"/>
+          <w:color w:val="000000"/>
+          <w:sz w:val="15"/>
+          <w:szCs w:val="15"/>
+        </w:rPr>
+        <w:tab/>
+      </w:r>
+      <w:r>
+        <w:rPr>
+          <w:rFonts w:hint="default" w:ascii="Consolas" w:hAnsi="Consolas" w:eastAsia="Consolas"/>
+          <w:color w:val="000000"/>
+          <w:sz w:val="15"/>
+          <w:szCs w:val="15"/>
+        </w:rPr>
+        <w:tab/>
+      </w:r>
+      <w:r>
+        <w:rPr>
+          <w:rFonts w:hint="default" w:ascii="Consolas" w:hAnsi="Consolas" w:eastAsia="Consolas"/>
+          <w:color w:val="000000"/>
+          <w:sz w:val="15"/>
+          <w:szCs w:val="15"/>
+        </w:rPr>
+        <w:tab/>
+      </w:r>
+      <w:r>
+        <w:rPr>
+          <w:rFonts w:hint="default" w:ascii="Consolas" w:hAnsi="Consolas" w:eastAsia="Consolas"/>
+          <w:color w:val="000000"/>
+          <w:sz w:val="15"/>
+          <w:szCs w:val="15"/>
+        </w:rPr>
+        <w:tab/>
+      </w:r>
+      <w:r>
+        <w:rPr>
+          <w:rFonts w:hint="default" w:ascii="Consolas" w:hAnsi="Consolas" w:eastAsia="Consolas"/>
+          <w:color w:val="000000"/>
+          <w:sz w:val="15"/>
+          <w:szCs w:val="15"/>
+        </w:rPr>
+        <w:tab/>
+      </w:r>
+      <w:r>
+        <w:rPr>
+          <w:rFonts w:hint="default" w:ascii="Consolas" w:hAnsi="Consolas" w:eastAsia="Consolas"/>
+          <w:color w:val="000000"/>
+          <w:sz w:val="15"/>
+          <w:szCs w:val="15"/>
+        </w:rPr>
+        <w:tab/>
+      </w:r>
+      <w:r>
+        <w:rPr>
+          <w:rFonts w:hint="default" w:ascii="Consolas" w:hAnsi="Consolas" w:eastAsia="Consolas"/>
+          <w:color w:val="008080"/>
+          <w:sz w:val="15"/>
+          <w:szCs w:val="15"/>
+        </w:rPr>
+        <w:t>&lt;</w:t>
+      </w:r>
+      <w:r>
+        <w:rPr>
+          <w:rFonts w:hint="default" w:ascii="Consolas" w:hAnsi="Consolas" w:eastAsia="Consolas"/>
+          <w:color w:val="3F7F7F"/>
+          <w:sz w:val="15"/>
+          <w:szCs w:val="15"/>
+        </w:rPr>
+        <w:t>resource</w:t>
+      </w:r>
+      <w:r>
+        <w:rPr>
+          <w:rFonts w:hint="default" w:ascii="Consolas" w:hAnsi="Consolas" w:eastAsia="Consolas"/>
+          <w:color w:val="008080"/>
+          <w:sz w:val="15"/>
+          <w:szCs w:val="15"/>
+        </w:rPr>
+        <w:t>&gt;</w:t>
+      </w:r>
+    </w:p>
+    <w:p>
+      <w:pPr>
+        <w:spacing w:beforeLines="0" w:afterLines="0"/>
+        <w:jc w:val="left"/>
+        <w:rPr>
+          <w:rFonts w:hint="default" w:ascii="Consolas" w:hAnsi="Consolas" w:eastAsia="Consolas"/>
+          <w:sz w:val="15"/>
+          <w:szCs w:val="15"/>
+        </w:rPr>
+      </w:pPr>
+      <w:r>
+        <w:rPr>
+          <w:rFonts w:hint="default" w:ascii="Consolas" w:hAnsi="Consolas" w:eastAsia="Consolas"/>
+          <w:color w:val="000000"/>
+          <w:sz w:val="15"/>
+          <w:szCs w:val="15"/>
+        </w:rPr>
+        <w:tab/>
+      </w:r>
+      <w:r>
+        <w:rPr>
+          <w:rFonts w:hint="default" w:ascii="Consolas" w:hAnsi="Consolas" w:eastAsia="Consolas"/>
+          <w:color w:val="000000"/>
+          <w:sz w:val="15"/>
+          <w:szCs w:val="15"/>
+        </w:rPr>
+        <w:tab/>
+      </w:r>
+      <w:r>
+        <w:rPr>
+          <w:rFonts w:hint="default" w:ascii="Consolas" w:hAnsi="Consolas" w:eastAsia="Consolas"/>
+          <w:color w:val="000000"/>
+          <w:sz w:val="15"/>
+          <w:szCs w:val="15"/>
+        </w:rPr>
+        <w:tab/>
+      </w:r>
+      <w:r>
+        <w:rPr>
+          <w:rFonts w:hint="default" w:ascii="Consolas" w:hAnsi="Consolas" w:eastAsia="Consolas"/>
+          <w:color w:val="000000"/>
+          <w:sz w:val="15"/>
+          <w:szCs w:val="15"/>
+        </w:rPr>
+        <w:tab/>
+      </w:r>
+      <w:r>
+        <w:rPr>
+          <w:rFonts w:hint="default" w:ascii="Consolas" w:hAnsi="Consolas" w:eastAsia="Consolas"/>
+          <w:color w:val="000000"/>
+          <w:sz w:val="15"/>
+          <w:szCs w:val="15"/>
+        </w:rPr>
+        <w:tab/>
+      </w:r>
+      <w:r>
+        <w:rPr>
+          <w:rFonts w:hint="default" w:ascii="Consolas" w:hAnsi="Consolas" w:eastAsia="Consolas"/>
+          <w:color w:val="000000"/>
+          <w:sz w:val="15"/>
+          <w:szCs w:val="15"/>
+        </w:rPr>
+        <w:tab/>
+      </w:r>
+      <w:r>
+        <w:rPr>
+          <w:rFonts w:hint="default" w:ascii="Consolas" w:hAnsi="Consolas" w:eastAsia="Consolas"/>
+          <w:color w:val="000000"/>
+          <w:sz w:val="15"/>
+          <w:szCs w:val="15"/>
+        </w:rPr>
+        <w:tab/>
+      </w:r>
+      <w:r>
+        <w:rPr>
+          <w:rFonts w:hint="default" w:ascii="Consolas" w:hAnsi="Consolas" w:eastAsia="Consolas"/>
+          <w:color w:val="000000"/>
+          <w:sz w:val="15"/>
+          <w:szCs w:val="15"/>
+        </w:rPr>
+        <w:tab/>
+      </w:r>
+      <w:r>
+        <w:rPr>
+          <w:rFonts w:hint="default" w:ascii="Consolas" w:hAnsi="Consolas" w:eastAsia="Consolas"/>
+          <w:color w:val="000000"/>
+          <w:sz w:val="15"/>
+          <w:szCs w:val="15"/>
+        </w:rPr>
+        <w:tab/>
+      </w:r>
+      <w:r>
+        <w:rPr>
+          <w:rFonts w:hint="default" w:ascii="Consolas" w:hAnsi="Consolas" w:eastAsia="Consolas"/>
+          <w:color w:val="008080"/>
+          <w:sz w:val="15"/>
+          <w:szCs w:val="15"/>
+        </w:rPr>
+        <w:t>&lt;</w:t>
+      </w:r>
+      <w:r>
+        <w:rPr>
+          <w:rFonts w:hint="default" w:ascii="Consolas" w:hAnsi="Consolas" w:eastAsia="Consolas"/>
+          <w:color w:val="3F7F7F"/>
+          <w:sz w:val="15"/>
+          <w:szCs w:val="15"/>
+        </w:rPr>
+        <w:t>directory</w:t>
+      </w:r>
+      <w:r>
+        <w:rPr>
+          <w:rFonts w:hint="default" w:ascii="Consolas" w:hAnsi="Consolas" w:eastAsia="Consolas"/>
+          <w:color w:val="008080"/>
+          <w:sz w:val="15"/>
+          <w:szCs w:val="15"/>
+        </w:rPr>
+        <w:t>&gt;</w:t>
+      </w:r>
+      <w:r>
+        <w:rPr>
+          <w:rFonts w:hint="default" w:ascii="Consolas" w:hAnsi="Consolas" w:eastAsia="Consolas"/>
+          <w:color w:val="000000"/>
+          <w:sz w:val="15"/>
+          <w:szCs w:val="15"/>
+        </w:rPr>
+        <w:t>src\test\java\resources</w:t>
+      </w:r>
+      <w:r>
+        <w:rPr>
+          <w:rFonts w:hint="default" w:ascii="Consolas" w:hAnsi="Consolas" w:eastAsia="Consolas"/>
+          <w:color w:val="008080"/>
+          <w:sz w:val="15"/>
+          <w:szCs w:val="15"/>
+        </w:rPr>
+        <w:t>&lt;/</w:t>
+      </w:r>
+      <w:r>
+        <w:rPr>
+          <w:rFonts w:hint="default" w:ascii="Consolas" w:hAnsi="Consolas" w:eastAsia="Consolas"/>
+          <w:color w:val="3F7F7F"/>
+          <w:sz w:val="15"/>
+          <w:szCs w:val="15"/>
+        </w:rPr>
+        <w:t>directory</w:t>
+      </w:r>
+      <w:r>
+        <w:rPr>
+          <w:rFonts w:hint="default" w:ascii="Consolas" w:hAnsi="Consolas" w:eastAsia="Consolas"/>
+          <w:color w:val="008080"/>
+          <w:sz w:val="15"/>
+          <w:szCs w:val="15"/>
+        </w:rPr>
+        <w:t>&gt;</w:t>
+      </w:r>
+    </w:p>
+    <w:p>
+      <w:pPr>
+        <w:spacing w:beforeLines="0" w:afterLines="0"/>
+        <w:jc w:val="left"/>
+        <w:rPr>
+          <w:rFonts w:hint="default" w:ascii="Consolas" w:hAnsi="Consolas" w:eastAsia="Consolas"/>
+          <w:sz w:val="15"/>
+          <w:szCs w:val="15"/>
+        </w:rPr>
+      </w:pPr>
+      <w:r>
+        <w:rPr>
+          <w:rFonts w:hint="default" w:ascii="Consolas" w:hAnsi="Consolas" w:eastAsia="Consolas"/>
+          <w:color w:val="000000"/>
+          <w:sz w:val="15"/>
+          <w:szCs w:val="15"/>
+        </w:rPr>
+        <w:tab/>
+      </w:r>
+      <w:r>
+        <w:rPr>
+          <w:rFonts w:hint="default" w:ascii="Consolas" w:hAnsi="Consolas" w:eastAsia="Consolas"/>
+          <w:color w:val="000000"/>
+          <w:sz w:val="15"/>
+          <w:szCs w:val="15"/>
+        </w:rPr>
+        <w:tab/>
+      </w:r>
+      <w:r>
+        <w:rPr>
+          <w:rFonts w:hint="default" w:ascii="Consolas" w:hAnsi="Consolas" w:eastAsia="Consolas"/>
+          <w:color w:val="000000"/>
+          <w:sz w:val="15"/>
+          <w:szCs w:val="15"/>
+        </w:rPr>
+        <w:tab/>
+      </w:r>
+      <w:r>
+        <w:rPr>
+          <w:rFonts w:hint="default" w:ascii="Consolas" w:hAnsi="Consolas" w:eastAsia="Consolas"/>
+          <w:color w:val="000000"/>
+          <w:sz w:val="15"/>
+          <w:szCs w:val="15"/>
+        </w:rPr>
+        <w:tab/>
+      </w:r>
+      <w:r>
+        <w:rPr>
+          <w:rFonts w:hint="default" w:ascii="Consolas" w:hAnsi="Consolas" w:eastAsia="Consolas"/>
+          <w:color w:val="000000"/>
+          <w:sz w:val="15"/>
+          <w:szCs w:val="15"/>
+        </w:rPr>
+        <w:tab/>
+      </w:r>
+      <w:r>
+        <w:rPr>
+          <w:rFonts w:hint="default" w:ascii="Consolas" w:hAnsi="Consolas" w:eastAsia="Consolas"/>
+          <w:color w:val="000000"/>
+          <w:sz w:val="15"/>
+          <w:szCs w:val="15"/>
+        </w:rPr>
+        <w:tab/>
+      </w:r>
+      <w:r>
+        <w:rPr>
+          <w:rFonts w:hint="default" w:ascii="Consolas" w:hAnsi="Consolas" w:eastAsia="Consolas"/>
+          <w:color w:val="000000"/>
+          <w:sz w:val="15"/>
+          <w:szCs w:val="15"/>
+        </w:rPr>
+        <w:tab/>
+      </w:r>
+      <w:r>
+        <w:rPr>
+          <w:rFonts w:hint="default" w:ascii="Consolas" w:hAnsi="Consolas" w:eastAsia="Consolas"/>
+          <w:color w:val="000000"/>
+          <w:sz w:val="15"/>
+          <w:szCs w:val="15"/>
+        </w:rPr>
+        <w:tab/>
+      </w:r>
+      <w:r>
+        <w:rPr>
+          <w:rFonts w:hint="default" w:ascii="Consolas" w:hAnsi="Consolas" w:eastAsia="Consolas"/>
+          <w:color w:val="000000"/>
+          <w:sz w:val="15"/>
+          <w:szCs w:val="15"/>
+        </w:rPr>
+        <w:tab/>
+      </w:r>
+      <w:r>
+        <w:rPr>
+          <w:rFonts w:hint="default" w:ascii="Consolas" w:hAnsi="Consolas" w:eastAsia="Consolas"/>
+          <w:color w:val="008080"/>
+          <w:sz w:val="15"/>
+          <w:szCs w:val="15"/>
+        </w:rPr>
+        <w:t>&lt;</w:t>
+      </w:r>
+      <w:r>
+        <w:rPr>
+          <w:rFonts w:hint="default" w:ascii="Consolas" w:hAnsi="Consolas" w:eastAsia="Consolas"/>
+          <w:color w:val="3F7F7F"/>
+          <w:sz w:val="15"/>
+          <w:szCs w:val="15"/>
+        </w:rPr>
+        <w:t>includes</w:t>
+      </w:r>
+      <w:r>
+        <w:rPr>
+          <w:rFonts w:hint="default" w:ascii="Consolas" w:hAnsi="Consolas" w:eastAsia="Consolas"/>
+          <w:color w:val="008080"/>
+          <w:sz w:val="15"/>
+          <w:szCs w:val="15"/>
+        </w:rPr>
+        <w:t>&gt;</w:t>
+      </w:r>
+    </w:p>
+    <w:p>
+      <w:pPr>
+        <w:spacing w:beforeLines="0" w:afterLines="0"/>
+        <w:jc w:val="left"/>
+        <w:rPr>
+          <w:rFonts w:hint="default" w:ascii="Consolas" w:hAnsi="Consolas" w:eastAsia="Consolas"/>
+          <w:sz w:val="15"/>
+          <w:szCs w:val="15"/>
+        </w:rPr>
+      </w:pPr>
+      <w:r>
+        <w:rPr>
+          <w:rFonts w:hint="default" w:ascii="Consolas" w:hAnsi="Consolas" w:eastAsia="Consolas"/>
+          <w:color w:val="000000"/>
+          <w:sz w:val="15"/>
+          <w:szCs w:val="15"/>
+        </w:rPr>
+        <w:tab/>
+      </w:r>
+      <w:r>
+        <w:rPr>
+          <w:rFonts w:hint="default" w:ascii="Consolas" w:hAnsi="Consolas" w:eastAsia="Consolas"/>
+          <w:color w:val="000000"/>
+          <w:sz w:val="15"/>
+          <w:szCs w:val="15"/>
+        </w:rPr>
+        <w:tab/>
+      </w:r>
+      <w:r>
+        <w:rPr>
+          <w:rFonts w:hint="default" w:ascii="Consolas" w:hAnsi="Consolas" w:eastAsia="Consolas"/>
+          <w:color w:val="000000"/>
+          <w:sz w:val="15"/>
+          <w:szCs w:val="15"/>
+        </w:rPr>
+        <w:tab/>
+      </w:r>
+      <w:r>
+        <w:rPr>
+          <w:rFonts w:hint="default" w:ascii="Consolas" w:hAnsi="Consolas" w:eastAsia="Consolas"/>
+          <w:color w:val="000000"/>
+          <w:sz w:val="15"/>
+          <w:szCs w:val="15"/>
+        </w:rPr>
+        <w:tab/>
+      </w:r>
+      <w:r>
+        <w:rPr>
+          <w:rFonts w:hint="default" w:ascii="Consolas" w:hAnsi="Consolas" w:eastAsia="Consolas"/>
+          <w:color w:val="000000"/>
+          <w:sz w:val="15"/>
+          <w:szCs w:val="15"/>
+        </w:rPr>
+        <w:tab/>
+      </w:r>
+      <w:r>
+        <w:rPr>
+          <w:rFonts w:hint="default" w:ascii="Consolas" w:hAnsi="Consolas" w:eastAsia="Consolas"/>
+          <w:color w:val="000000"/>
+          <w:sz w:val="15"/>
+          <w:szCs w:val="15"/>
+        </w:rPr>
+        <w:tab/>
+      </w:r>
+      <w:r>
+        <w:rPr>
+          <w:rFonts w:hint="default" w:ascii="Consolas" w:hAnsi="Consolas" w:eastAsia="Consolas"/>
+          <w:color w:val="000000"/>
+          <w:sz w:val="15"/>
+          <w:szCs w:val="15"/>
+        </w:rPr>
+        <w:tab/>
+      </w:r>
+      <w:r>
+        <w:rPr>
+          <w:rFonts w:hint="default" w:ascii="Consolas" w:hAnsi="Consolas" w:eastAsia="Consolas"/>
+          <w:color w:val="000000"/>
+          <w:sz w:val="15"/>
+          <w:szCs w:val="15"/>
+        </w:rPr>
+        <w:tab/>
+      </w:r>
+      <w:r>
+        <w:rPr>
+          <w:rFonts w:hint="default" w:ascii="Consolas" w:hAnsi="Consolas" w:eastAsia="Consolas"/>
+          <w:color w:val="000000"/>
+          <w:sz w:val="15"/>
+          <w:szCs w:val="15"/>
+        </w:rPr>
+        <w:tab/>
+      </w:r>
+      <w:r>
+        <w:rPr>
+          <w:rFonts w:hint="default" w:ascii="Consolas" w:hAnsi="Consolas" w:eastAsia="Consolas"/>
+          <w:color w:val="000000"/>
+          <w:sz w:val="15"/>
+          <w:szCs w:val="15"/>
+        </w:rPr>
+        <w:tab/>
+      </w:r>
+      <w:r>
+        <w:rPr>
+          <w:rFonts w:hint="default" w:ascii="Consolas" w:hAnsi="Consolas" w:eastAsia="Consolas"/>
+          <w:color w:val="008080"/>
+          <w:sz w:val="15"/>
+          <w:szCs w:val="15"/>
+        </w:rPr>
+        <w:t>&lt;</w:t>
+      </w:r>
+      <w:r>
+        <w:rPr>
+          <w:rFonts w:hint="default" w:ascii="Consolas" w:hAnsi="Consolas" w:eastAsia="Consolas"/>
+          <w:color w:val="3F7F7F"/>
+          <w:sz w:val="15"/>
+          <w:szCs w:val="15"/>
+        </w:rPr>
+        <w:t>include</w:t>
+      </w:r>
+      <w:r>
+        <w:rPr>
+          <w:rFonts w:hint="default" w:ascii="Consolas" w:hAnsi="Consolas" w:eastAsia="Consolas"/>
+          <w:color w:val="008080"/>
+          <w:sz w:val="15"/>
+          <w:szCs w:val="15"/>
+        </w:rPr>
+        <w:t>&gt;</w:t>
+      </w:r>
+      <w:r>
+        <w:rPr>
+          <w:rFonts w:hint="default" w:ascii="Consolas" w:hAnsi="Consolas" w:eastAsia="Consolas"/>
+          <w:color w:val="000000"/>
+          <w:sz w:val="15"/>
+          <w:szCs w:val="15"/>
+        </w:rPr>
+        <w:t>environment.properties</w:t>
+      </w:r>
+      <w:r>
+        <w:rPr>
+          <w:rFonts w:hint="default" w:ascii="Consolas" w:hAnsi="Consolas" w:eastAsia="Consolas"/>
+          <w:color w:val="008080"/>
+          <w:sz w:val="15"/>
+          <w:szCs w:val="15"/>
+        </w:rPr>
+        <w:t>&lt;/</w:t>
+      </w:r>
+      <w:r>
+        <w:rPr>
+          <w:rFonts w:hint="default" w:ascii="Consolas" w:hAnsi="Consolas" w:eastAsia="Consolas"/>
+          <w:color w:val="3F7F7F"/>
+          <w:sz w:val="15"/>
+          <w:szCs w:val="15"/>
+        </w:rPr>
+        <w:t>include</w:t>
+      </w:r>
+      <w:r>
+        <w:rPr>
+          <w:rFonts w:hint="default" w:ascii="Consolas" w:hAnsi="Consolas" w:eastAsia="Consolas"/>
+          <w:color w:val="008080"/>
+          <w:sz w:val="15"/>
+          <w:szCs w:val="15"/>
+        </w:rPr>
+        <w:t>&gt;</w:t>
+      </w:r>
+    </w:p>
+    <w:p>
+      <w:pPr>
+        <w:spacing w:beforeLines="0" w:afterLines="0"/>
+        <w:jc w:val="left"/>
+        <w:rPr>
+          <w:rFonts w:hint="default" w:ascii="Consolas" w:hAnsi="Consolas" w:eastAsia="Consolas"/>
+          <w:sz w:val="15"/>
+          <w:szCs w:val="15"/>
+        </w:rPr>
+      </w:pPr>
+      <w:r>
+        <w:rPr>
+          <w:rFonts w:hint="default" w:ascii="Consolas" w:hAnsi="Consolas" w:eastAsia="Consolas"/>
+          <w:color w:val="000000"/>
+          <w:sz w:val="15"/>
+          <w:szCs w:val="15"/>
+        </w:rPr>
+        <w:tab/>
+      </w:r>
+      <w:r>
+        <w:rPr>
+          <w:rFonts w:hint="default" w:ascii="Consolas" w:hAnsi="Consolas" w:eastAsia="Consolas"/>
+          <w:color w:val="000000"/>
+          <w:sz w:val="15"/>
+          <w:szCs w:val="15"/>
+        </w:rPr>
+        <w:tab/>
+      </w:r>
+      <w:r>
+        <w:rPr>
+          <w:rFonts w:hint="default" w:ascii="Consolas" w:hAnsi="Consolas" w:eastAsia="Consolas"/>
+          <w:color w:val="000000"/>
+          <w:sz w:val="15"/>
+          <w:szCs w:val="15"/>
+        </w:rPr>
+        <w:tab/>
+      </w:r>
+      <w:r>
+        <w:rPr>
+          <w:rFonts w:hint="default" w:ascii="Consolas" w:hAnsi="Consolas" w:eastAsia="Consolas"/>
+          <w:color w:val="000000"/>
+          <w:sz w:val="15"/>
+          <w:szCs w:val="15"/>
+        </w:rPr>
+        <w:tab/>
+      </w:r>
+      <w:r>
+        <w:rPr>
+          <w:rFonts w:hint="default" w:ascii="Consolas" w:hAnsi="Consolas" w:eastAsia="Consolas"/>
+          <w:color w:val="000000"/>
+          <w:sz w:val="15"/>
+          <w:szCs w:val="15"/>
+        </w:rPr>
+        <w:tab/>
+      </w:r>
+      <w:r>
+        <w:rPr>
+          <w:rFonts w:hint="default" w:ascii="Consolas" w:hAnsi="Consolas" w:eastAsia="Consolas"/>
+          <w:color w:val="000000"/>
+          <w:sz w:val="15"/>
+          <w:szCs w:val="15"/>
+        </w:rPr>
+        <w:tab/>
+      </w:r>
+      <w:r>
+        <w:rPr>
+          <w:rFonts w:hint="default" w:ascii="Consolas" w:hAnsi="Consolas" w:eastAsia="Consolas"/>
+          <w:color w:val="000000"/>
+          <w:sz w:val="15"/>
+          <w:szCs w:val="15"/>
+        </w:rPr>
+        <w:tab/>
+      </w:r>
+      <w:r>
+        <w:rPr>
+          <w:rFonts w:hint="default" w:ascii="Consolas" w:hAnsi="Consolas" w:eastAsia="Consolas"/>
+          <w:color w:val="000000"/>
+          <w:sz w:val="15"/>
+          <w:szCs w:val="15"/>
+        </w:rPr>
+        <w:tab/>
+      </w:r>
+      <w:r>
+        <w:rPr>
+          <w:rFonts w:hint="default" w:ascii="Consolas" w:hAnsi="Consolas" w:eastAsia="Consolas"/>
+          <w:color w:val="000000"/>
+          <w:sz w:val="15"/>
+          <w:szCs w:val="15"/>
+        </w:rPr>
+        <w:tab/>
+      </w:r>
+      <w:r>
+        <w:rPr>
+          <w:rFonts w:hint="default" w:ascii="Consolas" w:hAnsi="Consolas" w:eastAsia="Consolas"/>
+          <w:color w:val="000000"/>
+          <w:sz w:val="15"/>
+          <w:szCs w:val="15"/>
+        </w:rPr>
+        <w:tab/>
+      </w:r>
+      <w:r>
+        <w:rPr>
+          <w:rFonts w:hint="default" w:ascii="Consolas" w:hAnsi="Consolas" w:eastAsia="Consolas"/>
+          <w:color w:val="008080"/>
+          <w:sz w:val="15"/>
+          <w:szCs w:val="15"/>
+        </w:rPr>
+        <w:t>&lt;</w:t>
+      </w:r>
+      <w:r>
+        <w:rPr>
+          <w:rFonts w:hint="default" w:ascii="Consolas" w:hAnsi="Consolas" w:eastAsia="Consolas"/>
+          <w:color w:val="3F7F7F"/>
+          <w:sz w:val="15"/>
+          <w:szCs w:val="15"/>
+        </w:rPr>
+        <w:t>include</w:t>
+      </w:r>
+      <w:r>
+        <w:rPr>
+          <w:rFonts w:hint="default" w:ascii="Consolas" w:hAnsi="Consolas" w:eastAsia="Consolas"/>
+          <w:color w:val="008080"/>
+          <w:sz w:val="15"/>
+          <w:szCs w:val="15"/>
+        </w:rPr>
+        <w:t>&gt;</w:t>
+      </w:r>
+      <w:r>
+        <w:rPr>
+          <w:rFonts w:hint="default" w:ascii="Consolas" w:hAnsi="Consolas" w:eastAsia="Consolas"/>
+          <w:color w:val="000000"/>
+          <w:sz w:val="15"/>
+          <w:szCs w:val="15"/>
+        </w:rPr>
+        <w:t>Categories.json</w:t>
+      </w:r>
+      <w:r>
+        <w:rPr>
+          <w:rFonts w:hint="default" w:ascii="Consolas" w:hAnsi="Consolas" w:eastAsia="Consolas"/>
+          <w:color w:val="008080"/>
+          <w:sz w:val="15"/>
+          <w:szCs w:val="15"/>
+        </w:rPr>
+        <w:t>&lt;/</w:t>
+      </w:r>
+      <w:r>
+        <w:rPr>
+          <w:rFonts w:hint="default" w:ascii="Consolas" w:hAnsi="Consolas" w:eastAsia="Consolas"/>
+          <w:color w:val="3F7F7F"/>
+          <w:sz w:val="15"/>
+          <w:szCs w:val="15"/>
+        </w:rPr>
+        <w:t>include</w:t>
+      </w:r>
+      <w:r>
+        <w:rPr>
+          <w:rFonts w:hint="default" w:ascii="Consolas" w:hAnsi="Consolas" w:eastAsia="Consolas"/>
+          <w:color w:val="008080"/>
+          <w:sz w:val="15"/>
+          <w:szCs w:val="15"/>
+        </w:rPr>
+        <w:t>&gt;</w:t>
+      </w:r>
+    </w:p>
+    <w:p>
+      <w:pPr>
+        <w:spacing w:beforeLines="0" w:afterLines="0"/>
+        <w:jc w:val="left"/>
+        <w:rPr>
+          <w:rFonts w:hint="default" w:ascii="Consolas" w:hAnsi="Consolas" w:eastAsia="Consolas"/>
+          <w:sz w:val="15"/>
+          <w:szCs w:val="15"/>
+        </w:rPr>
+      </w:pPr>
+      <w:r>
+        <w:rPr>
+          <w:rFonts w:hint="default" w:ascii="Consolas" w:hAnsi="Consolas" w:eastAsia="Consolas"/>
+          <w:color w:val="000000"/>
+          <w:sz w:val="15"/>
+          <w:szCs w:val="15"/>
+        </w:rPr>
+        <w:tab/>
+      </w:r>
+      <w:r>
+        <w:rPr>
+          <w:rFonts w:hint="default" w:ascii="Consolas" w:hAnsi="Consolas" w:eastAsia="Consolas"/>
+          <w:color w:val="000000"/>
+          <w:sz w:val="15"/>
+          <w:szCs w:val="15"/>
+        </w:rPr>
+        <w:tab/>
+      </w:r>
+      <w:r>
+        <w:rPr>
+          <w:rFonts w:hint="default" w:ascii="Consolas" w:hAnsi="Consolas" w:eastAsia="Consolas"/>
+          <w:color w:val="000000"/>
+          <w:sz w:val="15"/>
+          <w:szCs w:val="15"/>
+        </w:rPr>
+        <w:tab/>
+      </w:r>
+      <w:r>
+        <w:rPr>
+          <w:rFonts w:hint="default" w:ascii="Consolas" w:hAnsi="Consolas" w:eastAsia="Consolas"/>
+          <w:color w:val="000000"/>
+          <w:sz w:val="15"/>
+          <w:szCs w:val="15"/>
+        </w:rPr>
+        <w:tab/>
+      </w:r>
+      <w:r>
+        <w:rPr>
+          <w:rFonts w:hint="default" w:ascii="Consolas" w:hAnsi="Consolas" w:eastAsia="Consolas"/>
+          <w:color w:val="000000"/>
+          <w:sz w:val="15"/>
+          <w:szCs w:val="15"/>
+        </w:rPr>
+        <w:tab/>
+      </w:r>
+      <w:r>
+        <w:rPr>
+          <w:rFonts w:hint="default" w:ascii="Consolas" w:hAnsi="Consolas" w:eastAsia="Consolas"/>
+          <w:color w:val="000000"/>
+          <w:sz w:val="15"/>
+          <w:szCs w:val="15"/>
+        </w:rPr>
+        <w:tab/>
+      </w:r>
+      <w:r>
+        <w:rPr>
+          <w:rFonts w:hint="default" w:ascii="Consolas" w:hAnsi="Consolas" w:eastAsia="Consolas"/>
+          <w:color w:val="000000"/>
+          <w:sz w:val="15"/>
+          <w:szCs w:val="15"/>
+        </w:rPr>
+        <w:tab/>
+      </w:r>
+      <w:r>
+        <w:rPr>
+          <w:rFonts w:hint="default" w:ascii="Consolas" w:hAnsi="Consolas" w:eastAsia="Consolas"/>
+          <w:color w:val="000000"/>
+          <w:sz w:val="15"/>
+          <w:szCs w:val="15"/>
+        </w:rPr>
+        <w:tab/>
+      </w:r>
+      <w:r>
+        <w:rPr>
+          <w:rFonts w:hint="default" w:ascii="Consolas" w:hAnsi="Consolas" w:eastAsia="Consolas"/>
+          <w:color w:val="000000"/>
+          <w:sz w:val="15"/>
+          <w:szCs w:val="15"/>
+        </w:rPr>
+        <w:tab/>
+      </w:r>
+      <w:r>
+        <w:rPr>
+          <w:rFonts w:hint="default" w:ascii="Consolas" w:hAnsi="Consolas" w:eastAsia="Consolas"/>
+          <w:color w:val="000000"/>
+          <w:sz w:val="15"/>
+          <w:szCs w:val="15"/>
+        </w:rPr>
+        <w:tab/>
+      </w:r>
+      <w:r>
+        <w:rPr>
+          <w:rFonts w:hint="default" w:ascii="Consolas" w:hAnsi="Consolas" w:eastAsia="Consolas"/>
+          <w:color w:val="008080"/>
+          <w:sz w:val="15"/>
+          <w:szCs w:val="15"/>
+        </w:rPr>
+        <w:t>&lt;</w:t>
+      </w:r>
+      <w:r>
+        <w:rPr>
+          <w:rFonts w:hint="default" w:ascii="Consolas" w:hAnsi="Consolas" w:eastAsia="Consolas"/>
+          <w:color w:val="3F7F7F"/>
+          <w:sz w:val="15"/>
+          <w:szCs w:val="15"/>
+        </w:rPr>
+        <w:t>include</w:t>
+      </w:r>
+      <w:r>
+        <w:rPr>
+          <w:rFonts w:hint="default" w:ascii="Consolas" w:hAnsi="Consolas" w:eastAsia="Consolas"/>
+          <w:color w:val="008080"/>
+          <w:sz w:val="15"/>
+          <w:szCs w:val="15"/>
+        </w:rPr>
+        <w:t>&gt;</w:t>
+      </w:r>
+      <w:r>
+        <w:rPr>
+          <w:rFonts w:hint="default" w:ascii="Consolas" w:hAnsi="Consolas" w:eastAsia="Consolas"/>
+          <w:color w:val="000000"/>
+          <w:sz w:val="15"/>
+          <w:szCs w:val="15"/>
+        </w:rPr>
+        <w:t>Executor.json</w:t>
+      </w:r>
+      <w:r>
+        <w:rPr>
+          <w:rFonts w:hint="default" w:ascii="Consolas" w:hAnsi="Consolas" w:eastAsia="Consolas"/>
+          <w:color w:val="008080"/>
+          <w:sz w:val="15"/>
+          <w:szCs w:val="15"/>
+        </w:rPr>
+        <w:t>&lt;/</w:t>
+      </w:r>
+      <w:r>
+        <w:rPr>
+          <w:rFonts w:hint="default" w:ascii="Consolas" w:hAnsi="Consolas" w:eastAsia="Consolas"/>
+          <w:color w:val="3F7F7F"/>
+          <w:sz w:val="15"/>
+          <w:szCs w:val="15"/>
+        </w:rPr>
+        <w:t>include</w:t>
+      </w:r>
+      <w:r>
+        <w:rPr>
+          <w:rFonts w:hint="default" w:ascii="Consolas" w:hAnsi="Consolas" w:eastAsia="Consolas"/>
+          <w:color w:val="008080"/>
+          <w:sz w:val="15"/>
+          <w:szCs w:val="15"/>
+        </w:rPr>
+        <w:t>&gt;</w:t>
+      </w:r>
+    </w:p>
+    <w:p>
+      <w:pPr>
+        <w:spacing w:beforeLines="0" w:afterLines="0"/>
+        <w:jc w:val="left"/>
+        <w:rPr>
+          <w:rFonts w:hint="default" w:ascii="Consolas" w:hAnsi="Consolas" w:eastAsia="Consolas"/>
+          <w:sz w:val="15"/>
+          <w:szCs w:val="15"/>
+        </w:rPr>
+      </w:pPr>
+      <w:r>
+        <w:rPr>
+          <w:rFonts w:hint="default" w:ascii="Consolas" w:hAnsi="Consolas" w:eastAsia="Consolas"/>
+          <w:color w:val="000000"/>
+          <w:sz w:val="15"/>
+          <w:szCs w:val="15"/>
+        </w:rPr>
+        <w:tab/>
+      </w:r>
+      <w:r>
+        <w:rPr>
+          <w:rFonts w:hint="default" w:ascii="Consolas" w:hAnsi="Consolas" w:eastAsia="Consolas"/>
+          <w:color w:val="000000"/>
+          <w:sz w:val="15"/>
+          <w:szCs w:val="15"/>
+        </w:rPr>
+        <w:tab/>
+      </w:r>
+      <w:r>
+        <w:rPr>
+          <w:rFonts w:hint="default" w:ascii="Consolas" w:hAnsi="Consolas" w:eastAsia="Consolas"/>
+          <w:color w:val="000000"/>
+          <w:sz w:val="15"/>
+          <w:szCs w:val="15"/>
+        </w:rPr>
+        <w:tab/>
+      </w:r>
+      <w:r>
+        <w:rPr>
+          <w:rFonts w:hint="default" w:ascii="Consolas" w:hAnsi="Consolas" w:eastAsia="Consolas"/>
+          <w:color w:val="000000"/>
+          <w:sz w:val="15"/>
+          <w:szCs w:val="15"/>
+        </w:rPr>
+        <w:tab/>
+      </w:r>
+      <w:r>
+        <w:rPr>
+          <w:rFonts w:hint="default" w:ascii="Consolas" w:hAnsi="Consolas" w:eastAsia="Consolas"/>
+          <w:color w:val="000000"/>
+          <w:sz w:val="15"/>
+          <w:szCs w:val="15"/>
+        </w:rPr>
+        <w:tab/>
+      </w:r>
+      <w:r>
+        <w:rPr>
+          <w:rFonts w:hint="default" w:ascii="Consolas" w:hAnsi="Consolas" w:eastAsia="Consolas"/>
+          <w:color w:val="000000"/>
+          <w:sz w:val="15"/>
+          <w:szCs w:val="15"/>
+        </w:rPr>
+        <w:tab/>
+      </w:r>
+      <w:r>
+        <w:rPr>
+          <w:rFonts w:hint="default" w:ascii="Consolas" w:hAnsi="Consolas" w:eastAsia="Consolas"/>
+          <w:color w:val="000000"/>
+          <w:sz w:val="15"/>
+          <w:szCs w:val="15"/>
+        </w:rPr>
+        <w:tab/>
+      </w:r>
+      <w:r>
+        <w:rPr>
+          <w:rFonts w:hint="default" w:ascii="Consolas" w:hAnsi="Consolas" w:eastAsia="Consolas"/>
+          <w:color w:val="000000"/>
+          <w:sz w:val="15"/>
+          <w:szCs w:val="15"/>
+        </w:rPr>
+        <w:tab/>
+      </w:r>
+      <w:r>
+        <w:rPr>
+          <w:rFonts w:hint="default" w:ascii="Consolas" w:hAnsi="Consolas" w:eastAsia="Consolas"/>
+          <w:color w:val="000000"/>
+          <w:sz w:val="15"/>
+          <w:szCs w:val="15"/>
+        </w:rPr>
+        <w:tab/>
+      </w:r>
+      <w:r>
+        <w:rPr>
+          <w:rFonts w:hint="default" w:ascii="Consolas" w:hAnsi="Consolas" w:eastAsia="Consolas"/>
+          <w:color w:val="008080"/>
+          <w:sz w:val="15"/>
+          <w:szCs w:val="15"/>
+        </w:rPr>
+        <w:t>&lt;/</w:t>
+      </w:r>
+      <w:r>
+        <w:rPr>
+          <w:rFonts w:hint="default" w:ascii="Consolas" w:hAnsi="Consolas" w:eastAsia="Consolas"/>
+          <w:color w:val="3F7F7F"/>
+          <w:sz w:val="15"/>
+          <w:szCs w:val="15"/>
+        </w:rPr>
+        <w:t>includes</w:t>
+      </w:r>
+      <w:r>
+        <w:rPr>
+          <w:rFonts w:hint="default" w:ascii="Consolas" w:hAnsi="Consolas" w:eastAsia="Consolas"/>
+          <w:color w:val="008080"/>
+          <w:sz w:val="15"/>
+          <w:szCs w:val="15"/>
+        </w:rPr>
+        <w:t>&gt;</w:t>
+      </w:r>
+    </w:p>
+    <w:p>
+      <w:pPr>
+        <w:spacing w:beforeLines="0" w:afterLines="0"/>
+        <w:jc w:val="left"/>
+        <w:rPr>
+          <w:rFonts w:hint="default" w:ascii="Consolas" w:hAnsi="Consolas" w:eastAsia="Consolas"/>
+          <w:sz w:val="15"/>
+          <w:szCs w:val="15"/>
+        </w:rPr>
+      </w:pPr>
+      <w:r>
+        <w:rPr>
+          <w:rFonts w:hint="default" w:ascii="Consolas" w:hAnsi="Consolas" w:eastAsia="Consolas"/>
+          <w:color w:val="000000"/>
+          <w:sz w:val="15"/>
+          <w:szCs w:val="15"/>
+        </w:rPr>
+        <w:tab/>
+      </w:r>
+      <w:r>
+        <w:rPr>
+          <w:rFonts w:hint="default" w:ascii="Consolas" w:hAnsi="Consolas" w:eastAsia="Consolas"/>
+          <w:color w:val="000000"/>
+          <w:sz w:val="15"/>
+          <w:szCs w:val="15"/>
+        </w:rPr>
+        <w:tab/>
+      </w:r>
+      <w:r>
+        <w:rPr>
+          <w:rFonts w:hint="default" w:ascii="Consolas" w:hAnsi="Consolas" w:eastAsia="Consolas"/>
+          <w:color w:val="000000"/>
+          <w:sz w:val="15"/>
+          <w:szCs w:val="15"/>
+        </w:rPr>
+        <w:tab/>
+      </w:r>
+      <w:r>
+        <w:rPr>
+          <w:rFonts w:hint="default" w:ascii="Consolas" w:hAnsi="Consolas" w:eastAsia="Consolas"/>
+          <w:color w:val="000000"/>
+          <w:sz w:val="15"/>
+          <w:szCs w:val="15"/>
+        </w:rPr>
+        <w:tab/>
+      </w:r>
+      <w:r>
+        <w:rPr>
+          <w:rFonts w:hint="default" w:ascii="Consolas" w:hAnsi="Consolas" w:eastAsia="Consolas"/>
+          <w:color w:val="000000"/>
+          <w:sz w:val="15"/>
+          <w:szCs w:val="15"/>
+        </w:rPr>
+        <w:tab/>
+      </w:r>
+      <w:r>
+        <w:rPr>
+          <w:rFonts w:hint="default" w:ascii="Consolas" w:hAnsi="Consolas" w:eastAsia="Consolas"/>
+          <w:color w:val="000000"/>
+          <w:sz w:val="15"/>
+          <w:szCs w:val="15"/>
+        </w:rPr>
+        <w:tab/>
+      </w:r>
+      <w:r>
+        <w:rPr>
+          <w:rFonts w:hint="default" w:ascii="Consolas" w:hAnsi="Consolas" w:eastAsia="Consolas"/>
+          <w:color w:val="000000"/>
+          <w:sz w:val="15"/>
+          <w:szCs w:val="15"/>
+        </w:rPr>
+        <w:tab/>
+      </w:r>
+      <w:r>
+        <w:rPr>
+          <w:rFonts w:hint="default" w:ascii="Consolas" w:hAnsi="Consolas" w:eastAsia="Consolas"/>
+          <w:color w:val="000000"/>
+          <w:sz w:val="15"/>
+          <w:szCs w:val="15"/>
+        </w:rPr>
+        <w:tab/>
+      </w:r>
+      <w:r>
+        <w:rPr>
+          <w:rFonts w:hint="default" w:ascii="Consolas" w:hAnsi="Consolas" w:eastAsia="Consolas"/>
+          <w:color w:val="008080"/>
+          <w:sz w:val="15"/>
+          <w:szCs w:val="15"/>
+        </w:rPr>
+        <w:t>&lt;/</w:t>
+      </w:r>
+      <w:r>
+        <w:rPr>
+          <w:rFonts w:hint="default" w:ascii="Consolas" w:hAnsi="Consolas" w:eastAsia="Consolas"/>
+          <w:color w:val="3F7F7F"/>
+          <w:sz w:val="15"/>
+          <w:szCs w:val="15"/>
+        </w:rPr>
+        <w:t>resource</w:t>
+      </w:r>
+      <w:r>
+        <w:rPr>
+          <w:rFonts w:hint="default" w:ascii="Consolas" w:hAnsi="Consolas" w:eastAsia="Consolas"/>
+          <w:color w:val="008080"/>
+          <w:sz w:val="15"/>
+          <w:szCs w:val="15"/>
+        </w:rPr>
+        <w:t>&gt;</w:t>
+      </w:r>
+    </w:p>
+    <w:p>
+      <w:pPr>
+        <w:spacing w:beforeLines="0" w:afterLines="0"/>
+        <w:jc w:val="left"/>
+        <w:rPr>
+          <w:rFonts w:hint="default" w:ascii="Consolas" w:hAnsi="Consolas" w:eastAsia="Consolas"/>
+          <w:sz w:val="15"/>
+          <w:szCs w:val="15"/>
+        </w:rPr>
+      </w:pPr>
+      <w:r>
+        <w:rPr>
+          <w:rFonts w:hint="default" w:ascii="Consolas" w:hAnsi="Consolas" w:eastAsia="Consolas"/>
+          <w:color w:val="000000"/>
+          <w:sz w:val="15"/>
+          <w:szCs w:val="15"/>
+        </w:rPr>
+        <w:tab/>
+      </w:r>
+      <w:r>
+        <w:rPr>
+          <w:rFonts w:hint="default" w:ascii="Consolas" w:hAnsi="Consolas" w:eastAsia="Consolas"/>
+          <w:color w:val="000000"/>
+          <w:sz w:val="15"/>
+          <w:szCs w:val="15"/>
+        </w:rPr>
+        <w:tab/>
+      </w:r>
+      <w:r>
+        <w:rPr>
+          <w:rFonts w:hint="default" w:ascii="Consolas" w:hAnsi="Consolas" w:eastAsia="Consolas"/>
+          <w:color w:val="000000"/>
+          <w:sz w:val="15"/>
+          <w:szCs w:val="15"/>
+        </w:rPr>
+        <w:tab/>
+      </w:r>
+      <w:r>
+        <w:rPr>
+          <w:rFonts w:hint="default" w:ascii="Consolas" w:hAnsi="Consolas" w:eastAsia="Consolas"/>
+          <w:color w:val="000000"/>
+          <w:sz w:val="15"/>
+          <w:szCs w:val="15"/>
+        </w:rPr>
+        <w:tab/>
+      </w:r>
+      <w:r>
+        <w:rPr>
+          <w:rFonts w:hint="default" w:ascii="Consolas" w:hAnsi="Consolas" w:eastAsia="Consolas"/>
+          <w:color w:val="000000"/>
+          <w:sz w:val="15"/>
+          <w:szCs w:val="15"/>
+        </w:rPr>
+        <w:tab/>
+      </w:r>
+      <w:r>
+        <w:rPr>
+          <w:rFonts w:hint="default" w:ascii="Consolas" w:hAnsi="Consolas" w:eastAsia="Consolas"/>
+          <w:color w:val="000000"/>
+          <w:sz w:val="15"/>
+          <w:szCs w:val="15"/>
+        </w:rPr>
+        <w:tab/>
+      </w:r>
+      <w:r>
+        <w:rPr>
+          <w:rFonts w:hint="default" w:ascii="Consolas" w:hAnsi="Consolas" w:eastAsia="Consolas"/>
+          <w:color w:val="000000"/>
+          <w:sz w:val="15"/>
+          <w:szCs w:val="15"/>
+        </w:rPr>
+        <w:tab/>
+      </w:r>
+      <w:r>
+        <w:rPr>
+          <w:rFonts w:hint="default" w:ascii="Consolas" w:hAnsi="Consolas" w:eastAsia="Consolas"/>
+          <w:color w:val="008080"/>
+          <w:sz w:val="15"/>
+          <w:szCs w:val="15"/>
+        </w:rPr>
+        <w:t>&lt;/</w:t>
+      </w:r>
+      <w:r>
+        <w:rPr>
+          <w:rFonts w:hint="default" w:ascii="Consolas" w:hAnsi="Consolas" w:eastAsia="Consolas"/>
+          <w:color w:val="3F7F7F"/>
+          <w:sz w:val="15"/>
+          <w:szCs w:val="15"/>
+        </w:rPr>
+        <w:t>resources</w:t>
+      </w:r>
+      <w:r>
+        <w:rPr>
+          <w:rFonts w:hint="default" w:ascii="Consolas" w:hAnsi="Consolas" w:eastAsia="Consolas"/>
+          <w:color w:val="008080"/>
+          <w:sz w:val="15"/>
+          <w:szCs w:val="15"/>
+        </w:rPr>
+        <w:t>&gt;</w:t>
+      </w:r>
+    </w:p>
+    <w:p>
+      <w:pPr>
+        <w:spacing w:beforeLines="0" w:afterLines="0"/>
+        <w:jc w:val="left"/>
+        <w:rPr>
+          <w:rFonts w:hint="default" w:ascii="Consolas" w:hAnsi="Consolas" w:eastAsia="Consolas"/>
+          <w:sz w:val="15"/>
+          <w:szCs w:val="15"/>
+        </w:rPr>
+      </w:pPr>
+      <w:r>
+        <w:rPr>
+          <w:rFonts w:hint="default" w:ascii="Consolas" w:hAnsi="Consolas" w:eastAsia="Consolas"/>
+          <w:color w:val="000000"/>
+          <w:sz w:val="15"/>
+          <w:szCs w:val="15"/>
+        </w:rPr>
+        <w:tab/>
+      </w:r>
+      <w:r>
+        <w:rPr>
+          <w:rFonts w:hint="default" w:ascii="Consolas" w:hAnsi="Consolas" w:eastAsia="Consolas"/>
+          <w:color w:val="000000"/>
+          <w:sz w:val="15"/>
+          <w:szCs w:val="15"/>
+        </w:rPr>
+        <w:tab/>
+      </w:r>
+      <w:r>
+        <w:rPr>
+          <w:rFonts w:hint="default" w:ascii="Consolas" w:hAnsi="Consolas" w:eastAsia="Consolas"/>
+          <w:color w:val="000000"/>
+          <w:sz w:val="15"/>
+          <w:szCs w:val="15"/>
+        </w:rPr>
+        <w:tab/>
+      </w:r>
+      <w:r>
+        <w:rPr>
+          <w:rFonts w:hint="default" w:ascii="Consolas" w:hAnsi="Consolas" w:eastAsia="Consolas"/>
+          <w:color w:val="000000"/>
+          <w:sz w:val="15"/>
+          <w:szCs w:val="15"/>
+        </w:rPr>
+        <w:tab/>
+      </w:r>
+      <w:r>
+        <w:rPr>
+          <w:rFonts w:hint="default" w:ascii="Consolas" w:hAnsi="Consolas" w:eastAsia="Consolas"/>
+          <w:color w:val="000000"/>
+          <w:sz w:val="15"/>
+          <w:szCs w:val="15"/>
+        </w:rPr>
+        <w:tab/>
+      </w:r>
+      <w:r>
+        <w:rPr>
+          <w:rFonts w:hint="default" w:ascii="Consolas" w:hAnsi="Consolas" w:eastAsia="Consolas"/>
+          <w:color w:val="000000"/>
+          <w:sz w:val="15"/>
+          <w:szCs w:val="15"/>
+        </w:rPr>
+        <w:tab/>
+      </w:r>
+      <w:r>
+        <w:rPr>
+          <w:rFonts w:hint="default" w:ascii="Consolas" w:hAnsi="Consolas" w:eastAsia="Consolas"/>
+          <w:color w:val="008080"/>
+          <w:sz w:val="15"/>
+          <w:szCs w:val="15"/>
+        </w:rPr>
+        <w:t>&lt;/</w:t>
+      </w:r>
+      <w:r>
+        <w:rPr>
+          <w:rFonts w:hint="default" w:ascii="Consolas" w:hAnsi="Consolas" w:eastAsia="Consolas"/>
+          <w:color w:val="3F7F7F"/>
+          <w:sz w:val="15"/>
+          <w:szCs w:val="15"/>
+        </w:rPr>
+        <w:t>configuration</w:t>
+      </w:r>
+      <w:r>
+        <w:rPr>
+          <w:rFonts w:hint="default" w:ascii="Consolas" w:hAnsi="Consolas" w:eastAsia="Consolas"/>
+          <w:color w:val="008080"/>
+          <w:sz w:val="15"/>
+          <w:szCs w:val="15"/>
+        </w:rPr>
+        <w:t>&gt;</w:t>
+      </w:r>
+    </w:p>
+    <w:p>
+      <w:pPr>
+        <w:spacing w:beforeLines="0" w:afterLines="0"/>
+        <w:jc w:val="left"/>
+        <w:rPr>
+          <w:rFonts w:hint="default" w:ascii="Consolas" w:hAnsi="Consolas" w:eastAsia="Consolas"/>
+          <w:sz w:val="15"/>
+          <w:szCs w:val="15"/>
+        </w:rPr>
+      </w:pPr>
+      <w:r>
+        <w:rPr>
+          <w:rFonts w:hint="default" w:ascii="Consolas" w:hAnsi="Consolas" w:eastAsia="Consolas"/>
+          <w:color w:val="000000"/>
+          <w:sz w:val="15"/>
+          <w:szCs w:val="15"/>
+        </w:rPr>
+        <w:tab/>
+      </w:r>
+      <w:r>
+        <w:rPr>
+          <w:rFonts w:hint="default" w:ascii="Consolas" w:hAnsi="Consolas" w:eastAsia="Consolas"/>
+          <w:color w:val="000000"/>
+          <w:sz w:val="15"/>
+          <w:szCs w:val="15"/>
+        </w:rPr>
+        <w:tab/>
+      </w:r>
+      <w:r>
+        <w:rPr>
+          <w:rFonts w:hint="default" w:ascii="Consolas" w:hAnsi="Consolas" w:eastAsia="Consolas"/>
+          <w:color w:val="000000"/>
+          <w:sz w:val="15"/>
+          <w:szCs w:val="15"/>
+        </w:rPr>
+        <w:tab/>
+      </w:r>
+      <w:r>
+        <w:rPr>
+          <w:rFonts w:hint="default" w:ascii="Consolas" w:hAnsi="Consolas" w:eastAsia="Consolas"/>
+          <w:color w:val="000000"/>
+          <w:sz w:val="15"/>
+          <w:szCs w:val="15"/>
+        </w:rPr>
+        <w:tab/>
+      </w:r>
+      <w:r>
+        <w:rPr>
+          <w:rFonts w:hint="default" w:ascii="Consolas" w:hAnsi="Consolas" w:eastAsia="Consolas"/>
+          <w:color w:val="000000"/>
+          <w:sz w:val="15"/>
+          <w:szCs w:val="15"/>
+        </w:rPr>
+        <w:tab/>
+      </w:r>
+      <w:r>
+        <w:rPr>
+          <w:rFonts w:hint="default" w:ascii="Consolas" w:hAnsi="Consolas" w:eastAsia="Consolas"/>
+          <w:color w:val="008080"/>
+          <w:sz w:val="15"/>
+          <w:szCs w:val="15"/>
+        </w:rPr>
+        <w:t>&lt;/</w:t>
+      </w:r>
+      <w:r>
+        <w:rPr>
+          <w:rFonts w:hint="default" w:ascii="Consolas" w:hAnsi="Consolas" w:eastAsia="Consolas"/>
+          <w:color w:val="3F7F7F"/>
+          <w:sz w:val="15"/>
+          <w:szCs w:val="15"/>
+        </w:rPr>
+        <w:t>execution</w:t>
+      </w:r>
+      <w:r>
+        <w:rPr>
+          <w:rFonts w:hint="default" w:ascii="Consolas" w:hAnsi="Consolas" w:eastAsia="Consolas"/>
+          <w:color w:val="008080"/>
+          <w:sz w:val="15"/>
+          <w:szCs w:val="15"/>
+        </w:rPr>
+        <w:t>&gt;</w:t>
+      </w:r>
+    </w:p>
+    <w:p>
+      <w:pPr>
+        <w:spacing w:beforeLines="0" w:afterLines="0"/>
+        <w:jc w:val="left"/>
+        <w:rPr>
+          <w:rFonts w:hint="default" w:ascii="Consolas" w:hAnsi="Consolas" w:eastAsia="Consolas"/>
+          <w:sz w:val="15"/>
+          <w:szCs w:val="15"/>
+        </w:rPr>
+      </w:pPr>
+      <w:r>
+        <w:rPr>
+          <w:rFonts w:hint="default" w:ascii="Consolas" w:hAnsi="Consolas" w:eastAsia="Consolas"/>
+          <w:color w:val="000000"/>
+          <w:sz w:val="15"/>
+          <w:szCs w:val="15"/>
+        </w:rPr>
+        <w:tab/>
+      </w:r>
+      <w:r>
+        <w:rPr>
+          <w:rFonts w:hint="default" w:ascii="Consolas" w:hAnsi="Consolas" w:eastAsia="Consolas"/>
+          <w:color w:val="000000"/>
+          <w:sz w:val="15"/>
+          <w:szCs w:val="15"/>
+        </w:rPr>
+        <w:tab/>
+      </w:r>
+      <w:r>
+        <w:rPr>
+          <w:rFonts w:hint="default" w:ascii="Consolas" w:hAnsi="Consolas" w:eastAsia="Consolas"/>
+          <w:color w:val="000000"/>
+          <w:sz w:val="15"/>
+          <w:szCs w:val="15"/>
+        </w:rPr>
+        <w:tab/>
+      </w:r>
+      <w:r>
+        <w:rPr>
+          <w:rFonts w:hint="default" w:ascii="Consolas" w:hAnsi="Consolas" w:eastAsia="Consolas"/>
+          <w:color w:val="000000"/>
+          <w:sz w:val="15"/>
+          <w:szCs w:val="15"/>
+        </w:rPr>
+        <w:tab/>
+      </w:r>
+      <w:r>
+        <w:rPr>
+          <w:rFonts w:hint="default" w:ascii="Consolas" w:hAnsi="Consolas" w:eastAsia="Consolas"/>
+          <w:color w:val="008080"/>
+          <w:sz w:val="15"/>
+          <w:szCs w:val="15"/>
+        </w:rPr>
+        <w:t>&lt;/</w:t>
+      </w:r>
+      <w:r>
+        <w:rPr>
+          <w:rFonts w:hint="default" w:ascii="Consolas" w:hAnsi="Consolas" w:eastAsia="Consolas"/>
+          <w:color w:val="3F7F7F"/>
+          <w:sz w:val="15"/>
+          <w:szCs w:val="15"/>
+        </w:rPr>
+        <w:t>executions</w:t>
+      </w:r>
+      <w:r>
+        <w:rPr>
+          <w:rFonts w:hint="default" w:ascii="Consolas" w:hAnsi="Consolas" w:eastAsia="Consolas"/>
+          <w:color w:val="008080"/>
+          <w:sz w:val="15"/>
+          <w:szCs w:val="15"/>
+        </w:rPr>
+        <w:t>&gt;</w:t>
+      </w:r>
+    </w:p>
+    <w:p>
+      <w:pPr>
+        <w:pStyle w:val="4"/>
+        <w:keepNext w:val="0"/>
+        <w:keepLines w:val="0"/>
+        <w:widowControl/>
+        <w:suppressLineNumbers w:val="0"/>
+        <w:shd w:val="clear" w:fill="FFFFFF"/>
+        <w:spacing w:before="0" w:beforeAutospacing="0" w:after="240" w:afterAutospacing="0"/>
+        <w:ind w:left="0" w:right="0" w:firstLine="0"/>
+        <w:rPr>
+          <w:rFonts w:hint="default" w:ascii="Consolas" w:hAnsi="Consolas" w:eastAsia="Consolas"/>
+          <w:color w:val="008080"/>
+          <w:sz w:val="15"/>
+          <w:szCs w:val="15"/>
+        </w:rPr>
+      </w:pPr>
+      <w:r>
+        <w:rPr>
+          <w:rFonts w:hint="default" w:ascii="Consolas" w:hAnsi="Consolas" w:eastAsia="Consolas"/>
+          <w:color w:val="000000"/>
+          <w:sz w:val="15"/>
+          <w:szCs w:val="15"/>
+        </w:rPr>
+        <w:tab/>
+      </w:r>
+      <w:r>
+        <w:rPr>
+          <w:rFonts w:hint="default" w:ascii="Consolas" w:hAnsi="Consolas" w:eastAsia="Consolas"/>
+          <w:color w:val="000000"/>
+          <w:sz w:val="15"/>
+          <w:szCs w:val="15"/>
+        </w:rPr>
+        <w:tab/>
+      </w:r>
+      <w:r>
+        <w:rPr>
+          <w:rFonts w:hint="default" w:ascii="Consolas" w:hAnsi="Consolas" w:eastAsia="Consolas"/>
+          <w:color w:val="000000"/>
+          <w:sz w:val="15"/>
+          <w:szCs w:val="15"/>
+        </w:rPr>
+        <w:tab/>
+      </w:r>
+      <w:r>
+        <w:rPr>
+          <w:rFonts w:hint="default" w:ascii="Consolas" w:hAnsi="Consolas" w:eastAsia="Consolas"/>
+          <w:color w:val="008080"/>
+          <w:sz w:val="15"/>
+          <w:szCs w:val="15"/>
+        </w:rPr>
+        <w:t>&lt;/</w:t>
+      </w:r>
+      <w:r>
+        <w:rPr>
+          <w:rFonts w:hint="default" w:ascii="Consolas" w:hAnsi="Consolas" w:eastAsia="Consolas"/>
+          <w:color w:val="3F7F7F"/>
+          <w:sz w:val="15"/>
+          <w:szCs w:val="15"/>
+        </w:rPr>
+        <w:t>plugin</w:t>
+      </w:r>
+      <w:r>
+        <w:rPr>
+          <w:rFonts w:hint="default" w:ascii="Consolas" w:hAnsi="Consolas" w:eastAsia="Consolas"/>
+          <w:color w:val="008080"/>
+          <w:sz w:val="15"/>
+          <w:szCs w:val="15"/>
+        </w:rPr>
+        <w:t>&gt;</w:t>
+      </w:r>
+    </w:p>
+    <w:p>
+      <w:pPr>
+        <w:pStyle w:val="4"/>
+        <w:keepNext w:val="0"/>
+        <w:keepLines w:val="0"/>
+        <w:widowControl/>
+        <w:suppressLineNumbers w:val="0"/>
+        <w:shd w:val="clear" w:fill="FFFFFF"/>
+        <w:spacing w:before="0" w:beforeAutospacing="0" w:after="240" w:afterAutospacing="0"/>
+        <w:ind w:left="0" w:right="0" w:firstLine="0"/>
+        <w:rPr>
+          <w:rFonts w:hint="default" w:ascii="Arial" w:hAnsi="Arial" w:eastAsia="Arial" w:cs="Arial"/>
+          <w:i w:val="0"/>
+          <w:caps w:val="0"/>
+          <w:color w:val="4C4C4C"/>
+          <w:spacing w:val="0"/>
+          <w:sz w:val="19"/>
+          <w:szCs w:val="19"/>
+          <w:shd w:val="clear" w:fill="FFFFFF"/>
+          <w:lang w:val="en-US"/>
+        </w:rPr>
+      </w:pPr>
+    </w:p>
+    <w:p>
+      <w:pPr>
+        <w:pStyle w:val="4"/>
+        <w:keepNext w:val="0"/>
+        <w:keepLines w:val="0"/>
+        <w:widowControl/>
+        <w:suppressLineNumbers w:val="0"/>
+        <w:shd w:val="clear" w:fill="FFFFFF"/>
+        <w:spacing w:before="0" w:beforeAutospacing="0" w:after="240" w:afterAutospacing="0"/>
+        <w:ind w:left="0" w:right="0" w:firstLine="0"/>
+        <w:rPr>
+          <w:rFonts w:hint="default" w:ascii="Arial" w:hAnsi="Arial" w:eastAsia="Arial" w:cs="Arial"/>
+          <w:b/>
+          <w:bCs/>
+          <w:i w:val="0"/>
+          <w:caps w:val="0"/>
+          <w:color w:val="4C4C4C"/>
+          <w:spacing w:val="0"/>
+          <w:sz w:val="19"/>
+          <w:szCs w:val="19"/>
+          <w:u w:val="single"/>
+          <w:shd w:val="clear" w:fill="FFFFFF"/>
+          <w:lang w:val="en-US"/>
+        </w:rPr>
+      </w:pPr>
+      <w:r>
+        <w:rPr>
+          <w:rFonts w:hint="default" w:ascii="Arial" w:hAnsi="Arial" w:eastAsia="Arial" w:cs="Arial"/>
+          <w:b/>
+          <w:bCs/>
+          <w:i w:val="0"/>
+          <w:caps w:val="0"/>
+          <w:color w:val="4C4C4C"/>
+          <w:spacing w:val="0"/>
+          <w:sz w:val="19"/>
+          <w:szCs w:val="19"/>
+          <w:u w:val="single"/>
+          <w:shd w:val="clear" w:fill="FFFFFF"/>
+          <w:lang w:val="en-US"/>
+        </w:rPr>
+        <w:t>Please see below screenshot</w:t>
+      </w:r>
+    </w:p>
+    <w:p>
+      <w:pPr>
+        <w:pStyle w:val="4"/>
+        <w:keepNext w:val="0"/>
+        <w:keepLines w:val="0"/>
+        <w:widowControl/>
+        <w:suppressLineNumbers w:val="0"/>
+        <w:shd w:val="clear" w:fill="FFFFFF"/>
+        <w:spacing w:before="0" w:beforeAutospacing="0" w:after="240" w:afterAutospacing="0"/>
+        <w:ind w:left="0" w:right="0" w:firstLine="0"/>
+        <w:rPr>
+          <w:rFonts w:hint="default" w:ascii="Consolas" w:hAnsi="Consolas" w:eastAsia="Consolas"/>
+          <w:color w:val="008080"/>
+          <w:sz w:val="15"/>
+          <w:szCs w:val="15"/>
+          <w:lang w:val="en-US"/>
+        </w:rPr>
+      </w:pPr>
+      <w:r>
+        <w:drawing>
+          <wp:inline distT="0" distB="0" distL="114300" distR="114300">
+            <wp:extent cx="5472430" cy="2385060"/>
+            <wp:effectExtent l="0" t="0" r="13970" b="7620"/>
+            <wp:docPr id="25" name="Picture 1"/>
+            <wp:cNvGraphicFramePr>
+              <a:graphicFrameLocks xmlns:a="http://schemas.openxmlformats.org/drawingml/2006/main" noChangeAspect="1"/>
+            </wp:cNvGraphicFramePr>
+            <a:graphic xmlns:a="http://schemas.openxmlformats.org/drawingml/2006/main">
+              <a:graphicData uri="http://schemas.openxmlformats.org/drawingml/2006/picture">
+                <pic:pic xmlns:pic="http://schemas.openxmlformats.org/drawingml/2006/picture">
+                  <pic:nvPicPr>
+                    <pic:cNvPr id="25" name="Picture 1"/>
+                    <pic:cNvPicPr>
+                      <a:picLocks noChangeAspect="1"/>
+                    </pic:cNvPicPr>
+                  </pic:nvPicPr>
+                  <pic:blipFill>
+                    <a:blip r:embed="rId28"/>
+                    <a:stretch>
+                      <a:fillRect/>
+                    </a:stretch>
+                  </pic:blipFill>
+                  <pic:spPr>
+                    <a:xfrm>
+                      <a:off x="0" y="0"/>
+                      <a:ext cx="5472430" cy="2385060"/>
+                    </a:xfrm>
+                    <a:prstGeom prst="rect">
+                      <a:avLst/>
+                    </a:prstGeom>
+                    <a:noFill/>
+                    <a:ln>
+                      <a:noFill/>
+                    </a:ln>
+                  </pic:spPr>
+                </pic:pic>
+              </a:graphicData>
+            </a:graphic>
+          </wp:inline>
+        </w:drawing>
+      </w:r>
     </w:p>
     <w:sectPr>
       <w:pgSz w:w="12240" w:h="15840"/>
@@ -32046,7 +35532,7 @@
     <w:lsdException w:unhideWhenUsed="0" w:uiPriority="0" w:semiHidden="0" w:name="Document Map"/>
     <w:lsdException w:unhideWhenUsed="0" w:uiPriority="0" w:semiHidden="0" w:name="Plain Text"/>
     <w:lsdException w:unhideWhenUsed="0" w:uiPriority="0" w:semiHidden="0" w:name="E-mail Signature"/>
-    <w:lsdException w:unhideWhenUsed="0" w:uiPriority="0" w:semiHidden="0" w:name="Normal (Web)"/>
+    <w:lsdException w:qFormat="1" w:unhideWhenUsed="0" w:uiPriority="0" w:semiHidden="0" w:name="Normal (Web)"/>
     <w:lsdException w:unhideWhenUsed="0" w:uiPriority="0" w:semiHidden="0" w:name="HTML Acronym"/>
     <w:lsdException w:unhideWhenUsed="0" w:uiPriority="0" w:semiHidden="0" w:name="HTML Address"/>
     <w:lsdException w:unhideWhenUsed="0" w:uiPriority="0" w:semiHidden="0" w:name="HTML Cite"/>
@@ -32264,7 +35750,7 @@
     <w:qFormat/>
     <w:uiPriority w:val="0"/>
   </w:style>
-  <w:style w:type="table" w:default="1" w:styleId="9">
+  <w:style w:type="table" w:default="1" w:styleId="10">
     <w:name w:val="Normal Table"/>
     <w:semiHidden/>
     <w:qFormat/>
@@ -32281,6 +35767,7 @@
   </w:style>
   <w:style w:type="paragraph" w:styleId="4">
     <w:name w:val="Normal (Web)"/>
+    <w:qFormat/>
     <w:uiPriority w:val="0"/>
     <w:pPr>
       <w:spacing w:before="0" w:beforeAutospacing="1" w:after="0" w:afterAutospacing="1"/>
@@ -32316,6 +35803,15 @@
     </w:rPr>
   </w:style>
   <w:style w:type="character" w:styleId="8">
+    <w:name w:val="Hyperlink"/>
+    <w:basedOn w:val="5"/>
+    <w:uiPriority w:val="0"/>
+    <w:rPr>
+      <w:color w:val="0000FF"/>
+      <w:u w:val="single"/>
+    </w:rPr>
+  </w:style>
+  <w:style w:type="character" w:styleId="9">
     <w:name w:val="Strong"/>
     <w:basedOn w:val="5"/>
     <w:qFormat/>
